--- a/攻略.docx
+++ b/攻略.docx
@@ -3,11 +3,6 @@
 <w:document xmlns:wpc="http://schemas.microsoft.com/office/word/2010/wordprocessingCanvas" xmlns:mc="http://schemas.openxmlformats.org/markup-compatibility/2006" xmlns:o="urn:schemas-microsoft-com:office:office" xmlns:r="http://schemas.openxmlformats.org/officeDocument/2006/relationships" xmlns:m="http://schemas.openxmlformats.org/officeDocument/2006/math" xmlns:v="urn:schemas-microsoft-com:vml" xmlns:wp14="http://schemas.microsoft.com/office/word/2010/wordprocessingDrawing" xmlns:wp="http://schemas.openxmlformats.org/drawingml/2006/wordprocessingDrawing" xmlns:w10="urn:schemas-microsoft-com:office:word" xmlns:w="http://schemas.openxmlformats.org/wordprocessingml/2006/main" xmlns:w14="http://schemas.microsoft.com/office/word/2010/wordml" xmlns:w15="http://schemas.microsoft.com/office/word/2012/wordml" xmlns:wpg="http://schemas.microsoft.com/office/word/2010/wordprocessingGroup" xmlns:wpi="http://schemas.microsoft.com/office/word/2010/wordprocessingInk" xmlns:wne="http://schemas.microsoft.com/office/word/2006/wordml" xmlns:wps="http://schemas.microsoft.com/office/word/2010/wordprocessingShape" mc:Ignorable="w14 w15 wp14">
   <w:body>
     <w:p>
-      <w:pPr>
-        <w:rPr>
-          <w:rFonts w:hint="eastAsia"/>
-        </w:rPr>
-      </w:pPr>
       <w:r>
         <w:rPr>
           <w:rFonts w:hint="eastAsia"/>
@@ -16,11 +11,6 @@
       </w:r>
     </w:p>
     <w:p>
-      <w:pPr>
-        <w:rPr>
-          <w:rFonts w:hint="eastAsia"/>
-        </w:rPr>
-      </w:pPr>
       <w:r>
         <w:rPr>
           <w:rFonts w:hint="eastAsia"/>
@@ -59,11 +49,6 @@
       </w:r>
     </w:p>
     <w:p>
-      <w:pPr>
-        <w:rPr>
-          <w:rFonts w:hint="eastAsia"/>
-        </w:rPr>
-      </w:pPr>
       <w:r>
         <w:rPr>
           <w:rFonts w:hint="eastAsia"/>
@@ -90,11 +75,6 @@
       </w:r>
     </w:p>
     <w:p>
-      <w:pPr>
-        <w:rPr>
-          <w:rFonts w:hint="eastAsia"/>
-        </w:rPr>
-      </w:pPr>
       <w:r>
         <w:rPr>
           <w:rFonts w:hint="eastAsia"/>
@@ -131,6 +111,7 @@
         </w:rPr>
         <w:t>号线到“静安寺”站，转</w:t>
       </w:r>
+      <w:proofErr w:type="gramStart"/>
       <w:r>
         <w:rPr>
           <w:rFonts w:hint="eastAsia"/>
@@ -141,15 +122,17 @@
         <w:rPr>
           <w:rFonts w:hint="eastAsia"/>
         </w:rPr>
-        <w:t>号线往“昌平路”下。</w:t>
-      </w:r>
-    </w:p>
-    <w:p>
-      <w:pPr>
-        <w:rPr>
-          <w:rFonts w:hint="eastAsia"/>
-        </w:rPr>
-      </w:pPr>
+        <w:t>号线往“昌平路”</w:t>
+      </w:r>
+      <w:proofErr w:type="gramEnd"/>
+      <w:r>
+        <w:rPr>
+          <w:rFonts w:hint="eastAsia"/>
+        </w:rPr>
+        <w:t>下。</w:t>
+      </w:r>
+    </w:p>
+    <w:p>
       <w:r>
         <w:rPr>
           <w:rFonts w:hint="eastAsia"/>
@@ -244,11 +227,6 @@
     </w:p>
     <w:p/>
     <w:p>
-      <w:pPr>
-        <w:rPr>
-          <w:rFonts w:hint="eastAsia"/>
-        </w:rPr>
-      </w:pPr>
       <w:r>
         <w:rPr>
           <w:rFonts w:hint="eastAsia"/>
@@ -257,11 +235,6 @@
       </w:r>
     </w:p>
     <w:p>
-      <w:pPr>
-        <w:rPr>
-          <w:rFonts w:hint="eastAsia"/>
-        </w:rPr>
-      </w:pPr>
       <w:r>
         <w:rPr>
           <w:rFonts w:hint="eastAsia"/>
@@ -276,11 +249,6 @@
       </w:r>
     </w:p>
     <w:p>
-      <w:pPr>
-        <w:rPr>
-          <w:rFonts w:hint="eastAsia"/>
-        </w:rPr>
-      </w:pPr>
       <w:r>
         <w:rPr>
           <w:rFonts w:hint="eastAsia"/>
@@ -296,11 +264,6 @@
     </w:p>
     <w:p/>
     <w:p>
-      <w:pPr>
-        <w:rPr>
-          <w:rFonts w:hint="eastAsia"/>
-        </w:rPr>
-      </w:pPr>
       <w:r>
         <w:rPr>
           <w:rFonts w:hint="eastAsia"/>
@@ -325,11 +288,6 @@
       </w:r>
     </w:p>
     <w:p>
-      <w:pPr>
-        <w:rPr>
-          <w:rFonts w:hint="eastAsia"/>
-        </w:rPr>
-      </w:pPr>
       <w:r>
         <w:rPr>
           <w:noProof/>
@@ -494,11 +452,6 @@
       </w:r>
     </w:p>
     <w:p>
-      <w:pPr>
-        <w:rPr>
-          <w:rFonts w:hint="eastAsia"/>
-        </w:rPr>
-      </w:pPr>
       <w:r>
         <w:rPr>
           <w:rFonts w:hint="eastAsia"/>
@@ -523,18 +476,56 @@
         </w:rPr>
         <w:t>点之前</w:t>
       </w:r>
+      <w:proofErr w:type="spellStart"/>
       <w:r>
         <w:rPr>
           <w:rFonts w:hint="eastAsia"/>
         </w:rPr>
         <w:t>checkIn</w:t>
       </w:r>
-      <w:r>
-        <w:rPr>
-          <w:rFonts w:hint="eastAsia"/>
-        </w:rPr>
-        <w:t>。如果还有时间，可以游一下。（若雅附近的景点自不必说，如果你去花港观鱼，苏堤步行即可，灵隐，虎跑，雷峰塔，龙井等景点均可以此为中心，自驾公交都极为便利；附近的餐厅推荐知味观味庄还有绿茶餐厅，赤山苑</w:t>
-      </w:r>
+      <w:proofErr w:type="spellEnd"/>
+      <w:r>
+        <w:rPr>
+          <w:rFonts w:hint="eastAsia"/>
+        </w:rPr>
+        <w:t>。如果还有时间，可以游一下。（</w:t>
+      </w:r>
+      <w:proofErr w:type="gramStart"/>
+      <w:r>
+        <w:rPr>
+          <w:rFonts w:hint="eastAsia"/>
+        </w:rPr>
+        <w:t>若雅附近</w:t>
+      </w:r>
+      <w:proofErr w:type="gramEnd"/>
+      <w:r>
+        <w:rPr>
+          <w:rFonts w:hint="eastAsia"/>
+        </w:rPr>
+        <w:t>的景点自不必说，如果你去花港观鱼，苏堤步行即可，灵隐，虎跑，雷峰塔，龙井等景点均可以此为中心，自驾公交都极为便利；附近的餐厅推荐知味</w:t>
+      </w:r>
+      <w:proofErr w:type="gramStart"/>
+      <w:r>
+        <w:rPr>
+          <w:rFonts w:hint="eastAsia"/>
+        </w:rPr>
+        <w:t>观味庄还有</w:t>
+      </w:r>
+      <w:proofErr w:type="gramEnd"/>
+      <w:r>
+        <w:rPr>
+          <w:rFonts w:hint="eastAsia"/>
+        </w:rPr>
+        <w:t>绿茶餐厅，</w:t>
+      </w:r>
+      <w:proofErr w:type="gramStart"/>
+      <w:r>
+        <w:rPr>
+          <w:rFonts w:hint="eastAsia"/>
+        </w:rPr>
+        <w:t>赤山苑</w:t>
+      </w:r>
+      <w:proofErr w:type="gramEnd"/>
       <w:r>
         <w:rPr>
           <w:rFonts w:hint="eastAsia"/>
@@ -559,15 +550,38 @@
         <w:rPr>
           <w:rFonts w:hint="eastAsia"/>
         </w:rPr>
-        <w:t>、可以考虑先去办自行车租赁卡（吴山广场就是龙翔、少年宫、清波门和苏堤四个卡点可以办卡），就怕第二天没得办了，公交车下来不远就是了。</w:t>
-      </w:r>
-    </w:p>
-    <w:p>
-      <w:pPr>
-        <w:rPr>
-          <w:rFonts w:hint="eastAsia"/>
-        </w:rPr>
-      </w:pPr>
+        <w:t>、可以考虑先去办自行车租赁卡（吴山广场就是龙翔、少年宫、清波门和苏堤四</w:t>
+      </w:r>
+      <w:proofErr w:type="gramStart"/>
+      <w:r>
+        <w:rPr>
+          <w:rFonts w:hint="eastAsia"/>
+        </w:rPr>
+        <w:t>个</w:t>
+      </w:r>
+      <w:proofErr w:type="gramEnd"/>
+      <w:r>
+        <w:rPr>
+          <w:rFonts w:hint="eastAsia"/>
+        </w:rPr>
+        <w:t>卡点可以办卡），就怕第二天</w:t>
+      </w:r>
+      <w:proofErr w:type="gramStart"/>
+      <w:r>
+        <w:rPr>
+          <w:rFonts w:hint="eastAsia"/>
+        </w:rPr>
+        <w:t>没得办</w:t>
+      </w:r>
+      <w:proofErr w:type="gramEnd"/>
+      <w:r>
+        <w:rPr>
+          <w:rFonts w:hint="eastAsia"/>
+        </w:rPr>
+        <w:t>了，公交车下来不远就是了。</w:t>
+      </w:r>
+    </w:p>
+    <w:p>
       <w:r>
         <w:rPr>
           <w:noProof/>
@@ -678,11 +692,6 @@
       </w:r>
     </w:p>
     <w:p>
-      <w:pPr>
-        <w:rPr>
-          <w:rFonts w:hint="eastAsia"/>
-        </w:rPr>
-      </w:pPr>
       <w:r>
         <w:rPr>
           <w:rFonts w:hint="eastAsia"/>
@@ -754,11 +763,6 @@
     <w:p/>
     <w:p/>
     <w:p>
-      <w:pPr>
-        <w:rPr>
-          <w:rFonts w:hint="eastAsia"/>
-        </w:rPr>
-      </w:pPr>
       <w:r>
         <w:rPr>
           <w:rFonts w:hint="eastAsia"/>
@@ -767,11 +771,6 @@
       </w:r>
     </w:p>
     <w:p>
-      <w:pPr>
-        <w:rPr>
-          <w:rFonts w:hint="eastAsia"/>
-        </w:rPr>
-      </w:pPr>
       <w:r>
         <w:rPr>
           <w:rFonts w:hint="eastAsia"/>
@@ -787,11 +786,6 @@
     </w:p>
     <w:p/>
     <w:p>
-      <w:pPr>
-        <w:rPr>
-          <w:rFonts w:hint="eastAsia"/>
-        </w:rPr>
-      </w:pPr>
       <w:r>
         <w:rPr>
           <w:rFonts w:hint="eastAsia"/>
@@ -800,11 +794,6 @@
       </w:r>
     </w:p>
     <w:p>
-      <w:pPr>
-        <w:rPr>
-          <w:rFonts w:hint="eastAsia"/>
-        </w:rPr>
-      </w:pPr>
       <w:r>
         <w:rPr>
           <w:rFonts w:hint="eastAsia"/>
@@ -845,11 +834,6 @@
       </w:r>
     </w:p>
     <w:p>
-      <w:pPr>
-        <w:rPr>
-          <w:rFonts w:hint="eastAsia"/>
-        </w:rPr>
-      </w:pPr>
       <w:r>
         <w:rPr>
           <w:rFonts w:hint="eastAsia"/>
@@ -863,11 +847,6 @@
       </w:r>
     </w:p>
     <w:p>
-      <w:pPr>
-        <w:rPr>
-          <w:rFonts w:hint="eastAsia"/>
-        </w:rPr>
-      </w:pPr>
       <w:r>
         <w:rPr>
           <w:rFonts w:hint="eastAsia"/>
@@ -894,11 +873,6 @@
       </w:r>
     </w:p>
     <w:p>
-      <w:pPr>
-        <w:rPr>
-          <w:rFonts w:hint="eastAsia"/>
-        </w:rPr>
-      </w:pPr>
       <w:r>
         <w:rPr>
           <w:rFonts w:hint="eastAsia"/>
@@ -925,11 +899,6 @@
       </w:r>
     </w:p>
     <w:p>
-      <w:pPr>
-        <w:rPr>
-          <w:rFonts w:hint="eastAsia"/>
-        </w:rPr>
-      </w:pPr>
       <w:r>
         <w:rPr>
           <w:rFonts w:hint="eastAsia"/>
@@ -956,11 +925,6 @@
       </w:r>
     </w:p>
     <w:p>
-      <w:pPr>
-        <w:rPr>
-          <w:rFonts w:hint="eastAsia"/>
-        </w:rPr>
-      </w:pPr>
       <w:r>
         <w:rPr>
           <w:rFonts w:hint="eastAsia"/>
@@ -987,11 +951,6 @@
       </w:r>
     </w:p>
     <w:p>
-      <w:pPr>
-        <w:rPr>
-          <w:rFonts w:hint="eastAsia"/>
-        </w:rPr>
-      </w:pPr>
       <w:r>
         <w:rPr>
           <w:rFonts w:hint="eastAsia"/>
@@ -1018,23 +977,20 @@
       </w:r>
     </w:p>
     <w:p>
-      <w:pPr>
-        <w:rPr>
-          <w:rFonts w:hint="eastAsia"/>
-        </w:rPr>
-      </w:pPr>
       <w:r>
         <w:rPr>
           <w:rFonts w:hint="eastAsia"/>
         </w:rPr>
         <w:t>6.</w:t>
       </w:r>
+      <w:proofErr w:type="gramStart"/>
       <w:r>
         <w:rPr>
           <w:rFonts w:hint="eastAsia"/>
         </w:rPr>
         <w:t>灵隐站</w:t>
       </w:r>
+      <w:proofErr w:type="gramEnd"/>
       <w:r>
         <w:rPr>
           <w:rFonts w:hint="eastAsia"/>
@@ -1049,23 +1005,20 @@
       </w:r>
     </w:p>
     <w:p>
-      <w:pPr>
-        <w:rPr>
-          <w:rFonts w:hint="eastAsia"/>
-        </w:rPr>
-      </w:pPr>
       <w:r>
         <w:rPr>
           <w:rFonts w:hint="eastAsia"/>
         </w:rPr>
         <w:t>7.</w:t>
       </w:r>
+      <w:proofErr w:type="gramStart"/>
       <w:r>
         <w:rPr>
           <w:rFonts w:hint="eastAsia"/>
         </w:rPr>
         <w:t>九溪站</w:t>
       </w:r>
+      <w:proofErr w:type="gramEnd"/>
       <w:r>
         <w:rPr>
           <w:rFonts w:hint="eastAsia"/>
@@ -1080,11 +1033,6 @@
       </w:r>
     </w:p>
     <w:p>
-      <w:pPr>
-        <w:rPr>
-          <w:rFonts w:hint="eastAsia"/>
-        </w:rPr>
-      </w:pPr>
       <w:r>
         <w:rPr>
           <w:rFonts w:hint="eastAsia"/>
@@ -1107,15 +1055,24 @@
         <w:rPr>
           <w:rFonts w:hint="eastAsia"/>
         </w:rPr>
-        <w:t>候车廊前中心花坛</w:t>
-      </w:r>
-    </w:p>
-    <w:p>
-      <w:pPr>
-        <w:rPr>
-          <w:rFonts w:hint="eastAsia"/>
-        </w:rPr>
-      </w:pPr>
+        <w:t>候车廊</w:t>
+      </w:r>
+      <w:proofErr w:type="gramStart"/>
+      <w:r>
+        <w:rPr>
+          <w:rFonts w:hint="eastAsia"/>
+        </w:rPr>
+        <w:t>前中心</w:t>
+      </w:r>
+      <w:proofErr w:type="gramEnd"/>
+      <w:r>
+        <w:rPr>
+          <w:rFonts w:hint="eastAsia"/>
+        </w:rPr>
+        <w:t>花坛</w:t>
+      </w:r>
+    </w:p>
+    <w:p>
       <w:r>
         <w:rPr>
           <w:rFonts w:hint="eastAsia"/>
@@ -1142,11 +1099,6 @@
       </w:r>
     </w:p>
     <w:p>
-      <w:pPr>
-        <w:rPr>
-          <w:rFonts w:hint="eastAsia"/>
-        </w:rPr>
-      </w:pPr>
       <w:r>
         <w:rPr>
           <w:rFonts w:hint="eastAsia"/>
@@ -1173,11 +1125,6 @@
       </w:r>
     </w:p>
     <w:p>
-      <w:pPr>
-        <w:rPr>
-          <w:rFonts w:hint="eastAsia"/>
-        </w:rPr>
-      </w:pPr>
       <w:r>
         <w:rPr>
           <w:rFonts w:hint="eastAsia"/>
@@ -1204,11 +1151,6 @@
       </w:r>
     </w:p>
     <w:p>
-      <w:pPr>
-        <w:rPr>
-          <w:rFonts w:hint="eastAsia"/>
-        </w:rPr>
-      </w:pPr>
       <w:r>
         <w:rPr>
           <w:rFonts w:hint="eastAsia"/>
@@ -1235,11 +1177,6 @@
       </w:r>
     </w:p>
     <w:p>
-      <w:pPr>
-        <w:rPr>
-          <w:rFonts w:hint="eastAsia"/>
-        </w:rPr>
-      </w:pPr>
       <w:r>
         <w:rPr>
           <w:rFonts w:hint="eastAsia"/>
@@ -1266,11 +1203,6 @@
       </w:r>
     </w:p>
     <w:p>
-      <w:pPr>
-        <w:rPr>
-          <w:rFonts w:hint="eastAsia"/>
-        </w:rPr>
-      </w:pPr>
       <w:r>
         <w:rPr>
           <w:rFonts w:hint="eastAsia"/>
@@ -1297,11 +1229,6 @@
       </w:r>
     </w:p>
     <w:p>
-      <w:pPr>
-        <w:rPr>
-          <w:rFonts w:hint="eastAsia"/>
-        </w:rPr>
-      </w:pPr>
       <w:r>
         <w:rPr>
           <w:rFonts w:hint="eastAsia"/>
@@ -1324,15 +1251,24 @@
         <w:rPr>
           <w:rFonts w:hint="eastAsia"/>
         </w:rPr>
-        <w:t>花港后门杨公堤西侧</w:t>
-      </w:r>
-    </w:p>
-    <w:p>
-      <w:pPr>
-        <w:rPr>
-          <w:rFonts w:hint="eastAsia"/>
-        </w:rPr>
-      </w:pPr>
+        <w:t>花港</w:t>
+      </w:r>
+      <w:proofErr w:type="gramStart"/>
+      <w:r>
+        <w:rPr>
+          <w:rFonts w:hint="eastAsia"/>
+        </w:rPr>
+        <w:t>后门杨</w:t>
+      </w:r>
+      <w:proofErr w:type="gramEnd"/>
+      <w:r>
+        <w:rPr>
+          <w:rFonts w:hint="eastAsia"/>
+        </w:rPr>
+        <w:t>公堤西侧</w:t>
+      </w:r>
+    </w:p>
+    <w:p>
       <w:r>
         <w:rPr>
           <w:rFonts w:hint="eastAsia"/>
@@ -1357,8 +1293,6 @@
         </w:rPr>
         <w:t>花圃大门南侧</w:t>
       </w:r>
-      <w:bookmarkStart w:id="0" w:name="_GoBack"/>
-      <w:bookmarkEnd w:id="0"/>
     </w:p>
     <w:p>
       <w:r>
@@ -1416,12 +1350,2370 @@
         </w:drawing>
       </w:r>
     </w:p>
-    <w:p>
-      <w:pPr>
-        <w:rPr>
-          <w:rFonts w:hint="eastAsia"/>
-        </w:rPr>
-      </w:pPr>
+    <w:p/>
+    <w:p/>
+    <w:p>
+      <w:pPr>
+        <w:rPr>
+          <w:rFonts w:hint="eastAsia"/>
+        </w:rPr>
+      </w:pPr>
+      <w:r>
+        <w:rPr>
+          <w:rFonts w:hint="eastAsia"/>
+        </w:rPr>
+        <w:t>附件</w:t>
+      </w:r>
+      <w:r>
+        <w:rPr>
+          <w:rFonts w:hint="eastAsia"/>
+        </w:rPr>
+        <w:t>2</w:t>
+      </w:r>
+    </w:p>
+    <w:tbl>
+      <w:tblPr>
+        <w:tblW w:w="0" w:type="auto"/>
+        <w:tblCellSpacing w:w="15" w:type="dxa"/>
+        <w:tblCellMar>
+          <w:left w:w="0" w:type="dxa"/>
+          <w:right w:w="0" w:type="dxa"/>
+        </w:tblCellMar>
+        <w:tblLook w:val="04A0" w:firstRow="1" w:lastRow="0" w:firstColumn="1" w:lastColumn="0" w:noHBand="0" w:noVBand="1"/>
+      </w:tblPr>
+      <w:tblGrid>
+        <w:gridCol w:w="901"/>
+        <w:gridCol w:w="234"/>
+        <w:gridCol w:w="234"/>
+        <w:gridCol w:w="291"/>
+        <w:gridCol w:w="287"/>
+        <w:gridCol w:w="302"/>
+        <w:gridCol w:w="3384"/>
+        <w:gridCol w:w="30"/>
+        <w:gridCol w:w="30"/>
+        <w:gridCol w:w="528"/>
+        <w:gridCol w:w="1066"/>
+        <w:gridCol w:w="968"/>
+        <w:gridCol w:w="51"/>
+      </w:tblGrid>
+      <w:tr>
+        <w:trPr>
+          <w:tblCellSpacing w:w="15" w:type="dxa"/>
+        </w:trPr>
+        <w:tc>
+          <w:tcPr>
+            <w:tcW w:w="0" w:type="auto"/>
+            <w:gridSpan w:val="4"/>
+            <w:vAlign w:val="center"/>
+            <w:hideMark/>
+          </w:tcPr>
+          <w:p>
+            <w:pPr>
+              <w:widowControl/>
+              <w:spacing w:before="100" w:beforeAutospacing="1" w:after="100" w:afterAutospacing="1"/>
+              <w:jc w:val="left"/>
+              <w:rPr>
+                <w:rFonts w:ascii="宋体" w:eastAsia="宋体" w:hAnsi="宋体" w:cs="宋体"/>
+                <w:kern w:val="0"/>
+                <w:sz w:val="24"/>
+                <w:szCs w:val="24"/>
+              </w:rPr>
+            </w:pPr>
+            <w:r>
+              <w:rPr>
+                <w:rFonts w:ascii="宋体" w:eastAsia="宋体" w:hAnsi="宋体" w:cs="宋体"/>
+                <w:kern w:val="0"/>
+                <w:sz w:val="24"/>
+                <w:szCs w:val="24"/>
+              </w:rPr>
+              <w:t>杭州-深圳</w:t>
+            </w:r>
+          </w:p>
+        </w:tc>
+        <w:tc>
+          <w:tcPr>
+            <w:tcW w:w="0" w:type="auto"/>
+            <w:gridSpan w:val="5"/>
+            <w:vAlign w:val="center"/>
+            <w:hideMark/>
+          </w:tcPr>
+          <w:p>
+            <w:pPr>
+              <w:widowControl/>
+              <w:spacing w:before="100" w:beforeAutospacing="1" w:after="100" w:afterAutospacing="1"/>
+              <w:jc w:val="left"/>
+              <w:rPr>
+                <w:rFonts w:ascii="宋体" w:eastAsia="宋体" w:hAnsi="宋体" w:cs="宋体"/>
+                <w:kern w:val="0"/>
+                <w:sz w:val="24"/>
+                <w:szCs w:val="24"/>
+              </w:rPr>
+            </w:pPr>
+            <w:r>
+              <w:rPr>
+                <w:rFonts w:ascii="宋体" w:eastAsia="宋体" w:hAnsi="宋体" w:cs="宋体"/>
+                <w:i/>
+                <w:iCs/>
+                <w:kern w:val="0"/>
+                <w:sz w:val="24"/>
+                <w:szCs w:val="24"/>
+              </w:rPr>
+              <w:t>2013-06-15  15:40</w:t>
+            </w:r>
+            <w:r>
+              <w:rPr>
+                <w:rFonts w:ascii="宋体" w:eastAsia="宋体" w:hAnsi="宋体" w:cs="宋体"/>
+                <w:kern w:val="0"/>
+                <w:sz w:val="24"/>
+                <w:szCs w:val="24"/>
+              </w:rPr>
+              <w:t>萧山机场B楼</w:t>
+            </w:r>
+          </w:p>
+          <w:p>
+            <w:pPr>
+              <w:widowControl/>
+              <w:spacing w:before="100" w:beforeAutospacing="1" w:after="100" w:afterAutospacing="1"/>
+              <w:jc w:val="left"/>
+              <w:rPr>
+                <w:rFonts w:ascii="宋体" w:eastAsia="宋体" w:hAnsi="宋体" w:cs="宋体"/>
+                <w:kern w:val="0"/>
+                <w:sz w:val="24"/>
+                <w:szCs w:val="24"/>
+              </w:rPr>
+            </w:pPr>
+            <w:r>
+              <w:rPr>
+                <w:rFonts w:ascii="宋体" w:eastAsia="宋体" w:hAnsi="宋体" w:cs="宋体"/>
+                <w:i/>
+                <w:iCs/>
+                <w:kern w:val="0"/>
+                <w:sz w:val="24"/>
+                <w:szCs w:val="24"/>
+              </w:rPr>
+              <w:t>2013-06-15  17:50</w:t>
+            </w:r>
+            <w:r>
+              <w:rPr>
+                <w:rFonts w:ascii="宋体" w:eastAsia="宋体" w:hAnsi="宋体" w:cs="宋体"/>
+                <w:kern w:val="0"/>
+                <w:sz w:val="24"/>
+                <w:szCs w:val="24"/>
+              </w:rPr>
+              <w:t>宝安机场B楼</w:t>
+            </w:r>
+          </w:p>
+        </w:tc>
+        <w:tc>
+          <w:tcPr>
+            <w:tcW w:w="0" w:type="auto"/>
+            <w:vAlign w:val="center"/>
+            <w:hideMark/>
+          </w:tcPr>
+          <w:p>
+            <w:pPr>
+              <w:widowControl/>
+              <w:spacing w:before="100" w:beforeAutospacing="1" w:after="100" w:afterAutospacing="1"/>
+              <w:jc w:val="left"/>
+              <w:rPr>
+                <w:rFonts w:ascii="宋体" w:eastAsia="宋体" w:hAnsi="宋体" w:cs="宋体"/>
+                <w:kern w:val="0"/>
+                <w:sz w:val="24"/>
+                <w:szCs w:val="24"/>
+              </w:rPr>
+            </w:pPr>
+            <w:r>
+              <w:rPr>
+                <w:rFonts w:ascii="宋体" w:eastAsia="宋体" w:hAnsi="宋体" w:cs="宋体"/>
+                <w:kern w:val="0"/>
+                <w:sz w:val="24"/>
+                <w:szCs w:val="24"/>
+              </w:rPr>
+              <w:t>直飞</w:t>
+            </w:r>
+          </w:p>
+        </w:tc>
+        <w:tc>
+          <w:tcPr>
+            <w:tcW w:w="0" w:type="auto"/>
+            <w:gridSpan w:val="2"/>
+            <w:vAlign w:val="center"/>
+            <w:hideMark/>
+          </w:tcPr>
+          <w:p>
+            <w:pPr>
+              <w:widowControl/>
+              <w:spacing w:before="100" w:beforeAutospacing="1" w:after="100" w:afterAutospacing="1"/>
+              <w:jc w:val="left"/>
+              <w:rPr>
+                <w:rFonts w:ascii="宋体" w:eastAsia="宋体" w:hAnsi="宋体" w:cs="宋体"/>
+                <w:kern w:val="0"/>
+                <w:sz w:val="24"/>
+                <w:szCs w:val="24"/>
+              </w:rPr>
+            </w:pPr>
+            <w:r>
+              <w:rPr>
+                <w:rFonts w:ascii="宋体" w:eastAsia="宋体" w:hAnsi="宋体" w:cs="宋体"/>
+                <w:noProof/>
+                <w:kern w:val="0"/>
+                <w:sz w:val="24"/>
+                <w:szCs w:val="24"/>
+              </w:rPr>
+              <w:drawing>
+                <wp:inline distT="0" distB="0" distL="0" distR="0">
+                  <wp:extent cx="155575" cy="155575"/>
+                  <wp:effectExtent l="0" t="0" r="0" b="0"/>
+                  <wp:docPr id="2" name="图片 2" descr="http://source.qunar.com/site/images/airlines/small/CA.gif"/>
+                  <wp:cNvGraphicFramePr>
+                    <a:graphicFrameLocks xmlns:a="http://schemas.openxmlformats.org/drawingml/2006/main" noChangeAspect="1"/>
+                  </wp:cNvGraphicFramePr>
+                  <a:graphic xmlns:a="http://schemas.openxmlformats.org/drawingml/2006/main">
+                    <a:graphicData uri="http://schemas.openxmlformats.org/drawingml/2006/picture">
+                      <pic:pic xmlns:pic="http://schemas.openxmlformats.org/drawingml/2006/picture">
+                        <pic:nvPicPr>
+                          <pic:cNvPr id="0" name="Picture 1" descr="http://source.qunar.com/site/images/airlines/small/CA.gif"/>
+                          <pic:cNvPicPr>
+                            <a:picLocks noChangeAspect="1" noChangeArrowheads="1"/>
+                          </pic:cNvPicPr>
+                        </pic:nvPicPr>
+                        <pic:blipFill>
+                          <a:blip r:embed="rId13">
+                            <a:extLst>
+                              <a:ext uri="{28A0092B-C50C-407E-A947-70E740481C1C}">
+                                <a14:useLocalDpi xmlns:a14="http://schemas.microsoft.com/office/drawing/2010/main" val="0"/>
+                              </a:ext>
+                            </a:extLst>
+                          </a:blip>
+                          <a:srcRect/>
+                          <a:stretch>
+                            <a:fillRect/>
+                          </a:stretch>
+                        </pic:blipFill>
+                        <pic:spPr bwMode="auto">
+                          <a:xfrm>
+                            <a:off x="0" y="0"/>
+                            <a:ext cx="155575" cy="155575"/>
+                          </a:xfrm>
+                          <a:prstGeom prst="rect">
+                            <a:avLst/>
+                          </a:prstGeom>
+                          <a:noFill/>
+                          <a:ln>
+                            <a:noFill/>
+                          </a:ln>
+                        </pic:spPr>
+                      </pic:pic>
+                    </a:graphicData>
+                  </a:graphic>
+                </wp:inline>
+              </w:drawing>
+            </w:r>
+            <w:r>
+              <w:rPr>
+                <w:rFonts w:ascii="宋体" w:eastAsia="宋体" w:hAnsi="宋体" w:cs="宋体"/>
+                <w:kern w:val="0"/>
+                <w:sz w:val="24"/>
+                <w:szCs w:val="24"/>
+              </w:rPr>
+              <w:t>中国国际航空公司</w:t>
+            </w:r>
+          </w:p>
+          <w:p>
+            <w:pPr>
+              <w:widowControl/>
+              <w:spacing w:before="100" w:beforeAutospacing="1" w:after="100" w:afterAutospacing="1"/>
+              <w:jc w:val="left"/>
+              <w:rPr>
+                <w:rFonts w:ascii="宋体" w:eastAsia="宋体" w:hAnsi="宋体" w:cs="宋体"/>
+                <w:kern w:val="0"/>
+                <w:sz w:val="24"/>
+                <w:szCs w:val="24"/>
+              </w:rPr>
+            </w:pPr>
+            <w:r>
+              <w:rPr>
+                <w:rFonts w:ascii="宋体" w:eastAsia="宋体" w:hAnsi="宋体" w:cs="宋体"/>
+                <w:kern w:val="0"/>
+                <w:sz w:val="24"/>
+                <w:szCs w:val="24"/>
+              </w:rPr>
+              <w:t xml:space="preserve">CA1735 </w:t>
+            </w:r>
+          </w:p>
+        </w:tc>
+        <w:tc>
+          <w:tcPr>
+            <w:tcW w:w="0" w:type="auto"/>
+            <w:vAlign w:val="center"/>
+            <w:hideMark/>
+          </w:tcPr>
+          <w:p>
+            <w:pPr>
+              <w:widowControl/>
+              <w:jc w:val="left"/>
+              <w:rPr>
+                <w:rFonts w:ascii="宋体" w:eastAsia="宋体" w:hAnsi="宋体" w:cs="宋体"/>
+                <w:kern w:val="0"/>
+                <w:sz w:val="24"/>
+                <w:szCs w:val="24"/>
+              </w:rPr>
+            </w:pPr>
+          </w:p>
+        </w:tc>
+      </w:tr>
+      <w:tr>
+        <w:trPr>
+          <w:gridAfter w:val="6"/>
+          <w:tblCellSpacing w:w="15" w:type="dxa"/>
+        </w:trPr>
+        <w:tc>
+          <w:tcPr>
+            <w:tcW w:w="0" w:type="auto"/>
+            <w:vAlign w:val="center"/>
+            <w:hideMark/>
+          </w:tcPr>
+          <w:p>
+            <w:pPr>
+              <w:widowControl/>
+              <w:jc w:val="center"/>
+              <w:rPr>
+                <w:rFonts w:ascii="宋体" w:eastAsia="宋体" w:hAnsi="宋体" w:cs="宋体"/>
+                <w:b/>
+                <w:bCs/>
+                <w:kern w:val="0"/>
+                <w:sz w:val="24"/>
+                <w:szCs w:val="24"/>
+              </w:rPr>
+            </w:pPr>
+            <w:r>
+              <w:rPr>
+                <w:rFonts w:ascii="宋体" w:eastAsia="宋体" w:hAnsi="宋体" w:cs="宋体"/>
+                <w:b/>
+                <w:bCs/>
+                <w:kern w:val="0"/>
+                <w:sz w:val="24"/>
+                <w:szCs w:val="24"/>
+              </w:rPr>
+              <w:t>姓名</w:t>
+            </w:r>
+          </w:p>
+        </w:tc>
+        <w:tc>
+          <w:tcPr>
+            <w:tcW w:w="0" w:type="auto"/>
+            <w:gridSpan w:val="2"/>
+            <w:vAlign w:val="center"/>
+            <w:hideMark/>
+          </w:tcPr>
+          <w:p>
+            <w:pPr>
+              <w:widowControl/>
+              <w:jc w:val="center"/>
+              <w:rPr>
+                <w:rFonts w:ascii="宋体" w:eastAsia="宋体" w:hAnsi="宋体" w:cs="宋体"/>
+                <w:b/>
+                <w:bCs/>
+                <w:kern w:val="0"/>
+                <w:sz w:val="24"/>
+                <w:szCs w:val="24"/>
+              </w:rPr>
+            </w:pPr>
+            <w:r>
+              <w:rPr>
+                <w:rFonts w:ascii="宋体" w:eastAsia="宋体" w:hAnsi="宋体" w:cs="宋体"/>
+                <w:b/>
+                <w:bCs/>
+                <w:kern w:val="0"/>
+                <w:sz w:val="24"/>
+                <w:szCs w:val="24"/>
+              </w:rPr>
+              <w:t>类型</w:t>
+            </w:r>
+          </w:p>
+        </w:tc>
+        <w:tc>
+          <w:tcPr>
+            <w:tcW w:w="0" w:type="auto"/>
+            <w:gridSpan w:val="3"/>
+            <w:vAlign w:val="center"/>
+            <w:hideMark/>
+          </w:tcPr>
+          <w:p>
+            <w:pPr>
+              <w:widowControl/>
+              <w:jc w:val="center"/>
+              <w:rPr>
+                <w:rFonts w:ascii="宋体" w:eastAsia="宋体" w:hAnsi="宋体" w:cs="宋体"/>
+                <w:b/>
+                <w:bCs/>
+                <w:kern w:val="0"/>
+                <w:sz w:val="24"/>
+                <w:szCs w:val="24"/>
+              </w:rPr>
+            </w:pPr>
+            <w:r>
+              <w:rPr>
+                <w:rFonts w:ascii="宋体" w:eastAsia="宋体" w:hAnsi="宋体" w:cs="宋体"/>
+                <w:b/>
+                <w:bCs/>
+                <w:kern w:val="0"/>
+                <w:sz w:val="24"/>
+                <w:szCs w:val="24"/>
+              </w:rPr>
+              <w:t>证件类型</w:t>
+            </w:r>
+          </w:p>
+        </w:tc>
+        <w:tc>
+          <w:tcPr>
+            <w:tcW w:w="0" w:type="auto"/>
+            <w:vAlign w:val="center"/>
+            <w:hideMark/>
+          </w:tcPr>
+          <w:p>
+            <w:pPr>
+              <w:widowControl/>
+              <w:jc w:val="center"/>
+              <w:rPr>
+                <w:rFonts w:ascii="宋体" w:eastAsia="宋体" w:hAnsi="宋体" w:cs="宋体"/>
+                <w:b/>
+                <w:bCs/>
+                <w:kern w:val="0"/>
+                <w:sz w:val="24"/>
+                <w:szCs w:val="24"/>
+              </w:rPr>
+            </w:pPr>
+            <w:r>
+              <w:rPr>
+                <w:rFonts w:ascii="宋体" w:eastAsia="宋体" w:hAnsi="宋体" w:cs="宋体"/>
+                <w:b/>
+                <w:bCs/>
+                <w:kern w:val="0"/>
+                <w:sz w:val="24"/>
+                <w:szCs w:val="24"/>
+              </w:rPr>
+              <w:t>票号</w:t>
+            </w:r>
+          </w:p>
+        </w:tc>
+      </w:tr>
+      <w:tr>
+        <w:trPr>
+          <w:gridAfter w:val="2"/>
+          <w:tblCellSpacing w:w="15" w:type="dxa"/>
+        </w:trPr>
+        <w:tc>
+          <w:tcPr>
+            <w:tcW w:w="0" w:type="auto"/>
+            <w:gridSpan w:val="2"/>
+            <w:vAlign w:val="center"/>
+            <w:hideMark/>
+          </w:tcPr>
+          <w:p>
+            <w:pPr>
+              <w:widowControl/>
+              <w:spacing w:before="100" w:beforeAutospacing="1" w:after="100" w:afterAutospacing="1"/>
+              <w:jc w:val="left"/>
+              <w:rPr>
+                <w:rFonts w:ascii="宋体" w:eastAsia="宋体" w:hAnsi="宋体" w:cs="宋体"/>
+                <w:kern w:val="0"/>
+                <w:sz w:val="24"/>
+                <w:szCs w:val="24"/>
+              </w:rPr>
+            </w:pPr>
+            <w:r>
+              <w:rPr>
+                <w:rFonts w:ascii="宋体" w:eastAsia="宋体" w:hAnsi="宋体" w:cs="宋体"/>
+                <w:kern w:val="0"/>
+                <w:sz w:val="24"/>
+                <w:szCs w:val="24"/>
+              </w:rPr>
+              <w:t>李</w:t>
+            </w:r>
+            <w:proofErr w:type="spellStart"/>
+            <w:r>
+              <w:rPr>
+                <w:rFonts w:ascii="宋体" w:eastAsia="宋体" w:hAnsi="宋体" w:cs="宋体"/>
+                <w:kern w:val="0"/>
+                <w:sz w:val="24"/>
+                <w:szCs w:val="24"/>
+              </w:rPr>
+              <w:t>jun</w:t>
+            </w:r>
+            <w:proofErr w:type="spellEnd"/>
+          </w:p>
+        </w:tc>
+        <w:tc>
+          <w:tcPr>
+            <w:tcW w:w="0" w:type="auto"/>
+            <w:gridSpan w:val="3"/>
+            <w:vAlign w:val="center"/>
+            <w:hideMark/>
+          </w:tcPr>
+          <w:p>
+            <w:pPr>
+              <w:widowControl/>
+              <w:spacing w:before="100" w:beforeAutospacing="1" w:after="100" w:afterAutospacing="1"/>
+              <w:jc w:val="left"/>
+              <w:rPr>
+                <w:rFonts w:ascii="宋体" w:eastAsia="宋体" w:hAnsi="宋体" w:cs="宋体"/>
+                <w:kern w:val="0"/>
+                <w:sz w:val="24"/>
+                <w:szCs w:val="24"/>
+              </w:rPr>
+            </w:pPr>
+            <w:r>
+              <w:rPr>
+                <w:rFonts w:ascii="宋体" w:eastAsia="宋体" w:hAnsi="宋体" w:cs="宋体"/>
+                <w:kern w:val="0"/>
+                <w:sz w:val="24"/>
+                <w:szCs w:val="24"/>
+              </w:rPr>
+              <w:t>成人</w:t>
+            </w:r>
+          </w:p>
+        </w:tc>
+        <w:tc>
+          <w:tcPr>
+            <w:tcW w:w="0" w:type="auto"/>
+            <w:gridSpan w:val="3"/>
+            <w:vAlign w:val="center"/>
+            <w:hideMark/>
+          </w:tcPr>
+          <w:p>
+            <w:pPr>
+              <w:widowControl/>
+              <w:spacing w:before="100" w:beforeAutospacing="1" w:after="100" w:afterAutospacing="1"/>
+              <w:jc w:val="left"/>
+              <w:rPr>
+                <w:rFonts w:ascii="宋体" w:eastAsia="宋体" w:hAnsi="宋体" w:cs="宋体"/>
+                <w:kern w:val="0"/>
+                <w:sz w:val="24"/>
+                <w:szCs w:val="24"/>
+              </w:rPr>
+            </w:pPr>
+            <w:r>
+              <w:rPr>
+                <w:rFonts w:ascii="宋体" w:eastAsia="宋体" w:hAnsi="宋体" w:cs="宋体"/>
+                <w:kern w:val="0"/>
+                <w:sz w:val="24"/>
+                <w:szCs w:val="24"/>
+              </w:rPr>
+              <w:t xml:space="preserve">身份证：4414***********020 </w:t>
+            </w:r>
+          </w:p>
+        </w:tc>
+        <w:tc>
+          <w:tcPr>
+            <w:tcW w:w="0" w:type="auto"/>
+            <w:gridSpan w:val="3"/>
+            <w:vAlign w:val="center"/>
+            <w:hideMark/>
+          </w:tcPr>
+          <w:p>
+            <w:pPr>
+              <w:widowControl/>
+              <w:spacing w:before="100" w:beforeAutospacing="1" w:after="100" w:afterAutospacing="1"/>
+              <w:jc w:val="left"/>
+              <w:rPr>
+                <w:rFonts w:ascii="宋体" w:eastAsia="宋体" w:hAnsi="宋体" w:cs="宋体"/>
+                <w:kern w:val="0"/>
+                <w:sz w:val="24"/>
+                <w:szCs w:val="24"/>
+              </w:rPr>
+            </w:pPr>
+            <w:r>
+              <w:rPr>
+                <w:rFonts w:ascii="宋体" w:eastAsia="宋体" w:hAnsi="宋体" w:cs="宋体"/>
+                <w:kern w:val="0"/>
+                <w:sz w:val="24"/>
+                <w:szCs w:val="24"/>
+              </w:rPr>
+              <w:t>999-2110200749</w:t>
+            </w:r>
+          </w:p>
+        </w:tc>
+      </w:tr>
+      <w:tr>
+        <w:trPr>
+          <w:gridAfter w:val="2"/>
+          <w:tblCellSpacing w:w="15" w:type="dxa"/>
+        </w:trPr>
+        <w:tc>
+          <w:tcPr>
+            <w:tcW w:w="0" w:type="auto"/>
+            <w:gridSpan w:val="2"/>
+            <w:vAlign w:val="center"/>
+            <w:hideMark/>
+          </w:tcPr>
+          <w:p>
+            <w:pPr>
+              <w:widowControl/>
+              <w:spacing w:before="100" w:beforeAutospacing="1" w:after="100" w:afterAutospacing="1"/>
+              <w:jc w:val="left"/>
+              <w:rPr>
+                <w:rFonts w:ascii="宋体" w:eastAsia="宋体" w:hAnsi="宋体" w:cs="宋体"/>
+                <w:kern w:val="0"/>
+                <w:sz w:val="24"/>
+                <w:szCs w:val="24"/>
+              </w:rPr>
+            </w:pPr>
+            <w:r>
+              <w:rPr>
+                <w:rFonts w:ascii="宋体" w:eastAsia="宋体" w:hAnsi="宋体" w:cs="宋体"/>
+                <w:kern w:val="0"/>
+                <w:sz w:val="24"/>
+                <w:szCs w:val="24"/>
+              </w:rPr>
+              <w:t>谢钟平</w:t>
+            </w:r>
+          </w:p>
+        </w:tc>
+        <w:tc>
+          <w:tcPr>
+            <w:tcW w:w="0" w:type="auto"/>
+            <w:gridSpan w:val="3"/>
+            <w:vAlign w:val="center"/>
+            <w:hideMark/>
+          </w:tcPr>
+          <w:p>
+            <w:pPr>
+              <w:widowControl/>
+              <w:spacing w:before="100" w:beforeAutospacing="1" w:after="100" w:afterAutospacing="1"/>
+              <w:jc w:val="left"/>
+              <w:rPr>
+                <w:rFonts w:ascii="宋体" w:eastAsia="宋体" w:hAnsi="宋体" w:cs="宋体"/>
+                <w:kern w:val="0"/>
+                <w:sz w:val="24"/>
+                <w:szCs w:val="24"/>
+              </w:rPr>
+            </w:pPr>
+            <w:r>
+              <w:rPr>
+                <w:rFonts w:ascii="宋体" w:eastAsia="宋体" w:hAnsi="宋体" w:cs="宋体"/>
+                <w:kern w:val="0"/>
+                <w:sz w:val="24"/>
+                <w:szCs w:val="24"/>
+              </w:rPr>
+              <w:t>成人</w:t>
+            </w:r>
+          </w:p>
+        </w:tc>
+        <w:tc>
+          <w:tcPr>
+            <w:tcW w:w="0" w:type="auto"/>
+            <w:gridSpan w:val="3"/>
+            <w:vAlign w:val="center"/>
+            <w:hideMark/>
+          </w:tcPr>
+          <w:p>
+            <w:pPr>
+              <w:widowControl/>
+              <w:spacing w:before="100" w:beforeAutospacing="1" w:after="100" w:afterAutospacing="1"/>
+              <w:jc w:val="left"/>
+              <w:rPr>
+                <w:rFonts w:ascii="宋体" w:eastAsia="宋体" w:hAnsi="宋体" w:cs="宋体"/>
+                <w:kern w:val="0"/>
+                <w:sz w:val="24"/>
+                <w:szCs w:val="24"/>
+              </w:rPr>
+            </w:pPr>
+            <w:r>
+              <w:rPr>
+                <w:rFonts w:ascii="宋体" w:eastAsia="宋体" w:hAnsi="宋体" w:cs="宋体"/>
+                <w:kern w:val="0"/>
+                <w:sz w:val="24"/>
+                <w:szCs w:val="24"/>
+              </w:rPr>
+              <w:t xml:space="preserve">身份证：4414***********032 </w:t>
+            </w:r>
+          </w:p>
+        </w:tc>
+        <w:tc>
+          <w:tcPr>
+            <w:tcW w:w="0" w:type="auto"/>
+            <w:gridSpan w:val="3"/>
+            <w:vAlign w:val="center"/>
+            <w:hideMark/>
+          </w:tcPr>
+          <w:p>
+            <w:pPr>
+              <w:widowControl/>
+              <w:spacing w:before="100" w:beforeAutospacing="1" w:after="100" w:afterAutospacing="1"/>
+              <w:jc w:val="left"/>
+              <w:rPr>
+                <w:rFonts w:ascii="宋体" w:eastAsia="宋体" w:hAnsi="宋体" w:cs="宋体"/>
+                <w:kern w:val="0"/>
+                <w:sz w:val="24"/>
+                <w:szCs w:val="24"/>
+              </w:rPr>
+            </w:pPr>
+            <w:r>
+              <w:rPr>
+                <w:rFonts w:ascii="宋体" w:eastAsia="宋体" w:hAnsi="宋体" w:cs="宋体"/>
+                <w:kern w:val="0"/>
+                <w:sz w:val="24"/>
+                <w:szCs w:val="24"/>
+              </w:rPr>
+              <w:t>999-2110200750</w:t>
+            </w:r>
+          </w:p>
+        </w:tc>
+      </w:tr>
+    </w:tbl>
+    <w:p>
+      <w:pPr>
+        <w:widowControl/>
+        <w:numPr>
+          <w:ilvl w:val="0"/>
+          <w:numId w:val="2"/>
+        </w:numPr>
+        <w:spacing w:before="100" w:beforeAutospacing="1" w:after="100" w:afterAutospacing="1"/>
+        <w:jc w:val="left"/>
+        <w:rPr>
+          <w:rFonts w:ascii="宋体" w:eastAsia="宋体" w:hAnsi="宋体" w:cs="宋体"/>
+          <w:kern w:val="0"/>
+          <w:sz w:val="24"/>
+          <w:szCs w:val="24"/>
+        </w:rPr>
+      </w:pPr>
+      <w:r>
+        <w:rPr>
+          <w:rFonts w:ascii="宋体" w:eastAsia="宋体" w:hAnsi="宋体" w:cs="宋体"/>
+          <w:kern w:val="0"/>
+          <w:sz w:val="24"/>
+          <w:szCs w:val="24"/>
+        </w:rPr>
+        <w:t>姓名</w:t>
+      </w:r>
+    </w:p>
+    <w:p>
+      <w:pPr>
+        <w:widowControl/>
+        <w:numPr>
+          <w:ilvl w:val="0"/>
+          <w:numId w:val="2"/>
+        </w:numPr>
+        <w:spacing w:before="100" w:beforeAutospacing="1" w:after="100" w:afterAutospacing="1"/>
+        <w:jc w:val="left"/>
+        <w:rPr>
+          <w:rFonts w:ascii="宋体" w:eastAsia="宋体" w:hAnsi="宋体" w:cs="宋体"/>
+          <w:kern w:val="0"/>
+          <w:sz w:val="24"/>
+          <w:szCs w:val="24"/>
+        </w:rPr>
+      </w:pPr>
+      <w:r>
+        <w:rPr>
+          <w:rFonts w:ascii="宋体" w:eastAsia="宋体" w:hAnsi="宋体" w:cs="宋体"/>
+          <w:kern w:val="0"/>
+          <w:sz w:val="24"/>
+          <w:szCs w:val="24"/>
+        </w:rPr>
+        <w:t>份数</w:t>
+      </w:r>
+    </w:p>
+    <w:p>
+      <w:pPr>
+        <w:widowControl/>
+        <w:numPr>
+          <w:ilvl w:val="0"/>
+          <w:numId w:val="2"/>
+        </w:numPr>
+        <w:spacing w:before="100" w:beforeAutospacing="1" w:after="100" w:afterAutospacing="1"/>
+        <w:jc w:val="left"/>
+        <w:rPr>
+          <w:rFonts w:ascii="宋体" w:eastAsia="宋体" w:hAnsi="宋体" w:cs="宋体"/>
+          <w:kern w:val="0"/>
+          <w:sz w:val="24"/>
+          <w:szCs w:val="24"/>
+        </w:rPr>
+      </w:pPr>
+      <w:r>
+        <w:rPr>
+          <w:rFonts w:ascii="宋体" w:eastAsia="宋体" w:hAnsi="宋体" w:cs="宋体"/>
+          <w:kern w:val="0"/>
+          <w:sz w:val="24"/>
+          <w:szCs w:val="24"/>
+        </w:rPr>
+        <w:lastRenderedPageBreak/>
+        <w:t>保单号</w:t>
+      </w:r>
+    </w:p>
+    <w:p>
+      <w:pPr>
+        <w:widowControl/>
+        <w:numPr>
+          <w:ilvl w:val="0"/>
+          <w:numId w:val="2"/>
+        </w:numPr>
+        <w:spacing w:before="100" w:beforeAutospacing="1" w:after="100" w:afterAutospacing="1"/>
+        <w:jc w:val="left"/>
+        <w:rPr>
+          <w:rFonts w:ascii="宋体" w:eastAsia="宋体" w:hAnsi="宋体" w:cs="宋体"/>
+          <w:kern w:val="0"/>
+          <w:sz w:val="24"/>
+          <w:szCs w:val="24"/>
+        </w:rPr>
+      </w:pPr>
+      <w:r>
+        <w:rPr>
+          <w:rFonts w:ascii="宋体" w:eastAsia="宋体" w:hAnsi="宋体" w:cs="宋体"/>
+          <w:kern w:val="0"/>
+          <w:sz w:val="24"/>
+          <w:szCs w:val="24"/>
+        </w:rPr>
+        <w:t>状态</w:t>
+      </w:r>
+    </w:p>
+    <w:p>
+      <w:pPr>
+        <w:widowControl/>
+        <w:numPr>
+          <w:ilvl w:val="0"/>
+          <w:numId w:val="2"/>
+        </w:numPr>
+        <w:spacing w:before="100" w:beforeAutospacing="1" w:after="100" w:afterAutospacing="1"/>
+        <w:jc w:val="left"/>
+        <w:rPr>
+          <w:rFonts w:ascii="宋体" w:eastAsia="宋体" w:hAnsi="宋体" w:cs="宋体"/>
+          <w:kern w:val="0"/>
+          <w:sz w:val="24"/>
+          <w:szCs w:val="24"/>
+        </w:rPr>
+      </w:pPr>
+      <w:r>
+        <w:rPr>
+          <w:rFonts w:ascii="宋体" w:eastAsia="宋体" w:hAnsi="宋体" w:cs="宋体"/>
+          <w:kern w:val="0"/>
+          <w:sz w:val="24"/>
+          <w:szCs w:val="24"/>
+        </w:rPr>
+        <w:t>操作</w:t>
+      </w:r>
+    </w:p>
+    <w:p>
+      <w:pPr>
+        <w:widowControl/>
+        <w:numPr>
+          <w:ilvl w:val="0"/>
+          <w:numId w:val="3"/>
+        </w:numPr>
+        <w:spacing w:before="100" w:beforeAutospacing="1" w:after="100" w:afterAutospacing="1"/>
+        <w:jc w:val="left"/>
+        <w:rPr>
+          <w:rFonts w:ascii="宋体" w:eastAsia="宋体" w:hAnsi="宋体" w:cs="宋体"/>
+          <w:kern w:val="0"/>
+          <w:sz w:val="24"/>
+          <w:szCs w:val="24"/>
+        </w:rPr>
+      </w:pPr>
+      <w:r>
+        <w:rPr>
+          <w:rFonts w:ascii="宋体" w:eastAsia="宋体" w:hAnsi="宋体" w:cs="宋体"/>
+          <w:kern w:val="0"/>
+          <w:sz w:val="24"/>
+          <w:szCs w:val="24"/>
+        </w:rPr>
+        <w:t>李</w:t>
+      </w:r>
+      <w:proofErr w:type="spellStart"/>
+      <w:r>
+        <w:rPr>
+          <w:rFonts w:ascii="宋体" w:eastAsia="宋体" w:hAnsi="宋体" w:cs="宋体"/>
+          <w:kern w:val="0"/>
+          <w:sz w:val="24"/>
+          <w:szCs w:val="24"/>
+        </w:rPr>
+        <w:t>jun</w:t>
+      </w:r>
+      <w:proofErr w:type="spellEnd"/>
+    </w:p>
+    <w:p>
+      <w:pPr>
+        <w:widowControl/>
+        <w:numPr>
+          <w:ilvl w:val="0"/>
+          <w:numId w:val="3"/>
+        </w:numPr>
+        <w:spacing w:before="100" w:beforeAutospacing="1" w:after="100" w:afterAutospacing="1"/>
+        <w:jc w:val="left"/>
+        <w:rPr>
+          <w:rFonts w:ascii="宋体" w:eastAsia="宋体" w:hAnsi="宋体" w:cs="宋体"/>
+          <w:kern w:val="0"/>
+          <w:sz w:val="24"/>
+          <w:szCs w:val="24"/>
+        </w:rPr>
+      </w:pPr>
+      <w:r>
+        <w:rPr>
+          <w:rFonts w:ascii="宋体" w:eastAsia="宋体" w:hAnsi="宋体" w:cs="宋体"/>
+          <w:kern w:val="0"/>
+          <w:sz w:val="24"/>
+          <w:szCs w:val="24"/>
+        </w:rPr>
+        <w:t>1份</w:t>
+      </w:r>
+    </w:p>
+    <w:p>
+      <w:pPr>
+        <w:widowControl/>
+        <w:numPr>
+          <w:ilvl w:val="0"/>
+          <w:numId w:val="3"/>
+        </w:numPr>
+        <w:jc w:val="left"/>
+        <w:rPr>
+          <w:rFonts w:ascii="宋体" w:eastAsia="宋体" w:hAnsi="宋体" w:cs="宋体"/>
+          <w:kern w:val="0"/>
+          <w:sz w:val="24"/>
+          <w:szCs w:val="24"/>
+        </w:rPr>
+      </w:pPr>
+      <w:r>
+        <w:rPr>
+          <w:rFonts w:ascii="宋体" w:eastAsia="宋体" w:hAnsi="宋体" w:cs="宋体"/>
+          <w:kern w:val="0"/>
+          <w:sz w:val="24"/>
+          <w:szCs w:val="24"/>
+        </w:rPr>
+        <w:t xml:space="preserve">保单号:11020007337010 </w:t>
+      </w:r>
+    </w:p>
+    <w:p>
+      <w:pPr>
+        <w:widowControl/>
+        <w:numPr>
+          <w:ilvl w:val="0"/>
+          <w:numId w:val="3"/>
+        </w:numPr>
+        <w:spacing w:before="100" w:beforeAutospacing="1" w:after="100" w:afterAutospacing="1"/>
+        <w:jc w:val="left"/>
+        <w:rPr>
+          <w:rFonts w:ascii="宋体" w:eastAsia="宋体" w:hAnsi="宋体" w:cs="宋体"/>
+          <w:kern w:val="0"/>
+          <w:sz w:val="24"/>
+          <w:szCs w:val="24"/>
+        </w:rPr>
+      </w:pPr>
+      <w:r>
+        <w:rPr>
+          <w:rFonts w:ascii="宋体" w:eastAsia="宋体" w:hAnsi="宋体" w:cs="宋体"/>
+          <w:kern w:val="0"/>
+          <w:sz w:val="24"/>
+          <w:szCs w:val="24"/>
+        </w:rPr>
+        <w:t xml:space="preserve">已出保险 </w:t>
+      </w:r>
+    </w:p>
+    <w:p>
+      <w:pPr>
+        <w:widowControl/>
+        <w:numPr>
+          <w:ilvl w:val="0"/>
+          <w:numId w:val="3"/>
+        </w:numPr>
+        <w:spacing w:before="100" w:beforeAutospacing="1" w:after="100" w:afterAutospacing="1"/>
+        <w:jc w:val="left"/>
+        <w:rPr>
+          <w:rFonts w:ascii="宋体" w:eastAsia="宋体" w:hAnsi="宋体" w:cs="宋体"/>
+          <w:kern w:val="0"/>
+          <w:sz w:val="24"/>
+          <w:szCs w:val="24"/>
+        </w:rPr>
+      </w:pPr>
+      <w:r>
+        <w:rPr>
+          <w:rFonts w:ascii="宋体" w:eastAsia="宋体" w:hAnsi="宋体" w:cs="宋体"/>
+          <w:kern w:val="0"/>
+          <w:sz w:val="24"/>
+          <w:szCs w:val="24"/>
+        </w:rPr>
+        <w:t xml:space="preserve">  </w:t>
+      </w:r>
+      <w:hyperlink r:id="rId14" w:tgtFrame="_blank" w:tooltip="查询" w:history="1">
+        <w:r>
+          <w:rPr>
+            <w:rFonts w:ascii="宋体" w:eastAsia="宋体" w:hAnsi="宋体" w:cs="宋体"/>
+            <w:color w:val="0000FF"/>
+            <w:kern w:val="0"/>
+            <w:sz w:val="24"/>
+            <w:szCs w:val="24"/>
+            <w:u w:val="single"/>
+          </w:rPr>
+          <w:t>查询</w:t>
+        </w:r>
+      </w:hyperlink>
+      <w:r>
+        <w:rPr>
+          <w:rFonts w:ascii="宋体" w:eastAsia="宋体" w:hAnsi="宋体" w:cs="宋体"/>
+          <w:kern w:val="0"/>
+          <w:sz w:val="24"/>
+          <w:szCs w:val="24"/>
+        </w:rPr>
+        <w:t xml:space="preserve"> </w:t>
+      </w:r>
+    </w:p>
+    <w:p>
+      <w:pPr>
+        <w:widowControl/>
+        <w:numPr>
+          <w:ilvl w:val="0"/>
+          <w:numId w:val="4"/>
+        </w:numPr>
+        <w:spacing w:before="100" w:beforeAutospacing="1" w:after="100" w:afterAutospacing="1"/>
+        <w:jc w:val="left"/>
+        <w:rPr>
+          <w:rFonts w:ascii="宋体" w:eastAsia="宋体" w:hAnsi="宋体" w:cs="宋体"/>
+          <w:kern w:val="0"/>
+          <w:sz w:val="24"/>
+          <w:szCs w:val="24"/>
+        </w:rPr>
+      </w:pPr>
+      <w:r>
+        <w:rPr>
+          <w:rFonts w:ascii="宋体" w:eastAsia="宋体" w:hAnsi="宋体" w:cs="宋体"/>
+          <w:kern w:val="0"/>
+          <w:sz w:val="24"/>
+          <w:szCs w:val="24"/>
+        </w:rPr>
+        <w:t>谢钟平</w:t>
+      </w:r>
+    </w:p>
+    <w:p>
+      <w:pPr>
+        <w:widowControl/>
+        <w:numPr>
+          <w:ilvl w:val="0"/>
+          <w:numId w:val="4"/>
+        </w:numPr>
+        <w:spacing w:before="100" w:beforeAutospacing="1" w:after="100" w:afterAutospacing="1"/>
+        <w:jc w:val="left"/>
+        <w:rPr>
+          <w:rFonts w:ascii="宋体" w:eastAsia="宋体" w:hAnsi="宋体" w:cs="宋体"/>
+          <w:kern w:val="0"/>
+          <w:sz w:val="24"/>
+          <w:szCs w:val="24"/>
+        </w:rPr>
+      </w:pPr>
+      <w:r>
+        <w:rPr>
+          <w:rFonts w:ascii="宋体" w:eastAsia="宋体" w:hAnsi="宋体" w:cs="宋体"/>
+          <w:kern w:val="0"/>
+          <w:sz w:val="24"/>
+          <w:szCs w:val="24"/>
+        </w:rPr>
+        <w:t>1份</w:t>
+      </w:r>
+    </w:p>
+    <w:p>
+      <w:pPr>
+        <w:widowControl/>
+        <w:numPr>
+          <w:ilvl w:val="0"/>
+          <w:numId w:val="4"/>
+        </w:numPr>
+        <w:jc w:val="left"/>
+        <w:rPr>
+          <w:rFonts w:ascii="宋体" w:eastAsia="宋体" w:hAnsi="宋体" w:cs="宋体"/>
+          <w:kern w:val="0"/>
+          <w:sz w:val="24"/>
+          <w:szCs w:val="24"/>
+        </w:rPr>
+      </w:pPr>
+      <w:r>
+        <w:rPr>
+          <w:rFonts w:ascii="宋体" w:eastAsia="宋体" w:hAnsi="宋体" w:cs="宋体"/>
+          <w:kern w:val="0"/>
+          <w:sz w:val="24"/>
+          <w:szCs w:val="24"/>
+        </w:rPr>
+        <w:t xml:space="preserve">保单号:11020007337009 </w:t>
+      </w:r>
+    </w:p>
+    <w:p>
+      <w:pPr>
+        <w:widowControl/>
+        <w:numPr>
+          <w:ilvl w:val="0"/>
+          <w:numId w:val="4"/>
+        </w:numPr>
+        <w:spacing w:before="100" w:beforeAutospacing="1" w:after="100" w:afterAutospacing="1"/>
+        <w:jc w:val="left"/>
+        <w:rPr>
+          <w:rFonts w:ascii="宋体" w:eastAsia="宋体" w:hAnsi="宋体" w:cs="宋体"/>
+          <w:kern w:val="0"/>
+          <w:sz w:val="24"/>
+          <w:szCs w:val="24"/>
+        </w:rPr>
+      </w:pPr>
+      <w:r>
+        <w:rPr>
+          <w:rFonts w:ascii="宋体" w:eastAsia="宋体" w:hAnsi="宋体" w:cs="宋体"/>
+          <w:kern w:val="0"/>
+          <w:sz w:val="24"/>
+          <w:szCs w:val="24"/>
+        </w:rPr>
+        <w:t xml:space="preserve">已出保险 </w:t>
+      </w:r>
+    </w:p>
+    <w:p>
+      <w:pPr>
+        <w:widowControl/>
+        <w:numPr>
+          <w:ilvl w:val="0"/>
+          <w:numId w:val="4"/>
+        </w:numPr>
+        <w:spacing w:before="100" w:beforeAutospacing="1" w:after="100" w:afterAutospacing="1"/>
+        <w:jc w:val="left"/>
+        <w:rPr>
+          <w:rFonts w:ascii="宋体" w:eastAsia="宋体" w:hAnsi="宋体" w:cs="宋体"/>
+          <w:kern w:val="0"/>
+          <w:sz w:val="24"/>
+          <w:szCs w:val="24"/>
+        </w:rPr>
+      </w:pPr>
+      <w:r>
+        <w:rPr>
+          <w:rFonts w:ascii="宋体" w:eastAsia="宋体" w:hAnsi="宋体" w:cs="宋体"/>
+          <w:kern w:val="0"/>
+          <w:sz w:val="24"/>
+          <w:szCs w:val="24"/>
+        </w:rPr>
+        <w:t xml:space="preserve">  </w:t>
+      </w:r>
+      <w:hyperlink r:id="rId15" w:tgtFrame="_blank" w:tooltip="查询" w:history="1">
+        <w:r>
+          <w:rPr>
+            <w:rFonts w:ascii="宋体" w:eastAsia="宋体" w:hAnsi="宋体" w:cs="宋体"/>
+            <w:color w:val="0000FF"/>
+            <w:kern w:val="0"/>
+            <w:sz w:val="24"/>
+            <w:szCs w:val="24"/>
+            <w:u w:val="single"/>
+          </w:rPr>
+          <w:t>查询</w:t>
+        </w:r>
+      </w:hyperlink>
+      <w:r>
+        <w:rPr>
+          <w:rFonts w:ascii="宋体" w:eastAsia="宋体" w:hAnsi="宋体" w:cs="宋体"/>
+          <w:kern w:val="0"/>
+          <w:sz w:val="24"/>
+          <w:szCs w:val="24"/>
+        </w:rPr>
+        <w:t xml:space="preserve"> </w:t>
+      </w:r>
+    </w:p>
+    <w:p/>
+    <w:p/>
+    <w:p/>
+    <w:p/>
+    <w:tbl>
+      <w:tblPr>
+        <w:tblW w:w="5000" w:type="pct"/>
+        <w:tblCellSpacing w:w="0" w:type="dxa"/>
+        <w:tblCellMar>
+          <w:left w:w="0" w:type="dxa"/>
+          <w:right w:w="0" w:type="dxa"/>
+        </w:tblCellMar>
+        <w:tblLook w:val="04A0" w:firstRow="1" w:lastRow="0" w:firstColumn="1" w:lastColumn="0" w:noHBand="0" w:noVBand="1"/>
+      </w:tblPr>
+      <w:tblGrid>
+        <w:gridCol w:w="1468"/>
+        <w:gridCol w:w="629"/>
+        <w:gridCol w:w="524"/>
+        <w:gridCol w:w="210"/>
+        <w:gridCol w:w="1901"/>
+        <w:gridCol w:w="1479"/>
+        <w:gridCol w:w="1362"/>
+        <w:gridCol w:w="419"/>
+        <w:gridCol w:w="314"/>
+      </w:tblGrid>
+      <w:tr>
+        <w:trPr>
+          <w:tblCellSpacing w:w="0" w:type="dxa"/>
+        </w:trPr>
+        <w:tc>
+          <w:tcPr>
+            <w:tcW w:w="0" w:type="auto"/>
+            <w:vAlign w:val="center"/>
+            <w:hideMark/>
+          </w:tcPr>
+          <w:p>
+            <w:pPr>
+              <w:widowControl/>
+              <w:jc w:val="left"/>
+              <w:rPr>
+                <w:rFonts w:ascii="宋体" w:eastAsia="宋体" w:hAnsi="宋体" w:cs="宋体"/>
+                <w:kern w:val="0"/>
+                <w:sz w:val="24"/>
+                <w:szCs w:val="24"/>
+              </w:rPr>
+            </w:pPr>
+            <w:r>
+              <w:rPr>
+                <w:rFonts w:ascii="宋体" w:eastAsia="宋体" w:hAnsi="宋体" w:cs="宋体"/>
+                <w:kern w:val="0"/>
+                <w:sz w:val="24"/>
+                <w:szCs w:val="24"/>
+              </w:rPr>
+              <w:t>2013-05-12 16:03</w:t>
+            </w:r>
+          </w:p>
+        </w:tc>
+        <w:tc>
+          <w:tcPr>
+            <w:tcW w:w="0" w:type="auto"/>
+            <w:vAlign w:val="center"/>
+            <w:hideMark/>
+          </w:tcPr>
+          <w:p>
+            <w:pPr>
+              <w:widowControl/>
+              <w:jc w:val="left"/>
+              <w:rPr>
+                <w:rFonts w:ascii="宋体" w:eastAsia="宋体" w:hAnsi="宋体" w:cs="宋体"/>
+                <w:kern w:val="0"/>
+                <w:sz w:val="24"/>
+                <w:szCs w:val="24"/>
+              </w:rPr>
+            </w:pPr>
+            <w:r>
+              <w:rPr>
+                <w:rFonts w:ascii="宋体" w:eastAsia="宋体" w:hAnsi="宋体" w:cs="宋体"/>
+                <w:kern w:val="0"/>
+                <w:sz w:val="24"/>
+                <w:szCs w:val="24"/>
+              </w:rPr>
+              <w:t>CZ3831</w:t>
+            </w:r>
+          </w:p>
+        </w:tc>
+        <w:tc>
+          <w:tcPr>
+            <w:tcW w:w="0" w:type="auto"/>
+            <w:vAlign w:val="center"/>
+            <w:hideMark/>
+          </w:tcPr>
+          <w:p>
+            <w:pPr>
+              <w:widowControl/>
+              <w:jc w:val="left"/>
+              <w:rPr>
+                <w:rFonts w:ascii="宋体" w:eastAsia="宋体" w:hAnsi="宋体" w:cs="宋体"/>
+                <w:kern w:val="0"/>
+                <w:sz w:val="24"/>
+                <w:szCs w:val="24"/>
+              </w:rPr>
+            </w:pPr>
+            <w:r>
+              <w:rPr>
+                <w:rFonts w:ascii="宋体" w:eastAsia="宋体" w:hAnsi="宋体" w:cs="宋体"/>
+                <w:kern w:val="0"/>
+                <w:sz w:val="24"/>
+                <w:szCs w:val="24"/>
+              </w:rPr>
+              <w:t>2013-06-11 11:00</w:t>
+            </w:r>
+          </w:p>
+          <w:p>
+            <w:pPr>
+              <w:widowControl/>
+              <w:jc w:val="left"/>
+              <w:rPr>
+                <w:rFonts w:ascii="宋体" w:eastAsia="宋体" w:hAnsi="宋体" w:cs="宋体"/>
+                <w:kern w:val="0"/>
+                <w:sz w:val="24"/>
+                <w:szCs w:val="24"/>
+              </w:rPr>
+            </w:pPr>
+            <w:r>
+              <w:rPr>
+                <w:rFonts w:ascii="宋体" w:eastAsia="宋体" w:hAnsi="宋体" w:cs="宋体"/>
+                <w:kern w:val="0"/>
+                <w:sz w:val="24"/>
+                <w:szCs w:val="24"/>
+              </w:rPr>
+              <w:t>2013-06-11 13:15</w:t>
+            </w:r>
+          </w:p>
+        </w:tc>
+        <w:tc>
+          <w:tcPr>
+            <w:tcW w:w="0" w:type="auto"/>
+            <w:vAlign w:val="center"/>
+            <w:hideMark/>
+          </w:tcPr>
+          <w:p>
+            <w:pPr>
+              <w:widowControl/>
+              <w:jc w:val="left"/>
+              <w:rPr>
+                <w:rFonts w:ascii="宋体" w:eastAsia="宋体" w:hAnsi="宋体" w:cs="宋体"/>
+                <w:kern w:val="0"/>
+                <w:sz w:val="24"/>
+                <w:szCs w:val="24"/>
+              </w:rPr>
+            </w:pPr>
+            <w:r>
+              <w:rPr>
+                <w:rFonts w:ascii="宋体" w:eastAsia="宋体" w:hAnsi="宋体" w:cs="宋体"/>
+                <w:kern w:val="0"/>
+                <w:sz w:val="24"/>
+                <w:szCs w:val="24"/>
+              </w:rPr>
+              <w:t>深圳宝安国际机场</w:t>
+            </w:r>
+          </w:p>
+          <w:p>
+            <w:pPr>
+              <w:widowControl/>
+              <w:jc w:val="left"/>
+              <w:rPr>
+                <w:rFonts w:ascii="宋体" w:eastAsia="宋体" w:hAnsi="宋体" w:cs="宋体"/>
+                <w:kern w:val="0"/>
+                <w:sz w:val="24"/>
+                <w:szCs w:val="24"/>
+              </w:rPr>
+            </w:pPr>
+            <w:r>
+              <w:rPr>
+                <w:rFonts w:ascii="宋体" w:eastAsia="宋体" w:hAnsi="宋体" w:cs="宋体"/>
+                <w:kern w:val="0"/>
+                <w:sz w:val="24"/>
+                <w:szCs w:val="24"/>
+              </w:rPr>
+              <w:t>上海浦东国际机场</w:t>
+            </w:r>
+          </w:p>
+        </w:tc>
+        <w:tc>
+          <w:tcPr>
+            <w:tcW w:w="0" w:type="auto"/>
+            <w:vAlign w:val="center"/>
+            <w:hideMark/>
+          </w:tcPr>
+          <w:p>
+            <w:pPr>
+              <w:widowControl/>
+              <w:jc w:val="left"/>
+              <w:rPr>
+                <w:rFonts w:ascii="宋体" w:eastAsia="宋体" w:hAnsi="宋体" w:cs="宋体"/>
+                <w:kern w:val="0"/>
+                <w:sz w:val="24"/>
+                <w:szCs w:val="24"/>
+              </w:rPr>
+            </w:pPr>
+            <w:r>
+              <w:rPr>
+                <w:rFonts w:ascii="宋体" w:eastAsia="宋体" w:hAnsi="宋体" w:cs="宋体"/>
+                <w:b/>
+                <w:bCs/>
+                <w:kern w:val="0"/>
+                <w:sz w:val="24"/>
+                <w:szCs w:val="24"/>
+              </w:rPr>
+              <w:t>¥1060</w:t>
+            </w:r>
+          </w:p>
+        </w:tc>
+        <w:tc>
+          <w:tcPr>
+            <w:tcW w:w="0" w:type="auto"/>
+            <w:vAlign w:val="center"/>
+            <w:hideMark/>
+          </w:tcPr>
+          <w:p>
+            <w:pPr>
+              <w:widowControl/>
+              <w:jc w:val="left"/>
+              <w:rPr>
+                <w:rFonts w:ascii="宋体" w:eastAsia="宋体" w:hAnsi="宋体" w:cs="宋体"/>
+                <w:kern w:val="0"/>
+                <w:sz w:val="24"/>
+                <w:szCs w:val="24"/>
+              </w:rPr>
+            </w:pPr>
+            <w:r>
+              <w:rPr>
+                <w:rFonts w:ascii="宋体" w:eastAsia="宋体" w:hAnsi="宋体" w:cs="宋体"/>
+                <w:b/>
+                <w:bCs/>
+                <w:kern w:val="0"/>
+                <w:sz w:val="24"/>
+                <w:szCs w:val="24"/>
+              </w:rPr>
+              <w:t>¥40</w:t>
+            </w:r>
+          </w:p>
+        </w:tc>
+        <w:tc>
+          <w:tcPr>
+            <w:tcW w:w="0" w:type="auto"/>
+            <w:vAlign w:val="center"/>
+            <w:hideMark/>
+          </w:tcPr>
+          <w:p>
+            <w:pPr>
+              <w:widowControl/>
+              <w:jc w:val="left"/>
+              <w:rPr>
+                <w:rFonts w:ascii="宋体" w:eastAsia="宋体" w:hAnsi="宋体" w:cs="宋体"/>
+                <w:kern w:val="0"/>
+                <w:sz w:val="24"/>
+                <w:szCs w:val="24"/>
+              </w:rPr>
+            </w:pPr>
+            <w:r>
+              <w:rPr>
+                <w:rFonts w:ascii="宋体" w:eastAsia="宋体" w:hAnsi="宋体" w:cs="宋体"/>
+                <w:kern w:val="0"/>
+                <w:sz w:val="24"/>
+                <w:szCs w:val="24"/>
+              </w:rPr>
+              <w:t>详情请参见</w:t>
+            </w:r>
+            <w:r>
+              <w:rPr>
+                <w:rFonts w:ascii="宋体" w:eastAsia="宋体" w:hAnsi="宋体" w:cs="宋体"/>
+                <w:kern w:val="0"/>
+                <w:sz w:val="24"/>
+                <w:szCs w:val="24"/>
+              </w:rPr>
+              <w:br/>
+            </w:r>
+            <w:r>
+              <w:rPr>
+                <w:rFonts w:ascii="宋体" w:eastAsia="宋体" w:hAnsi="宋体" w:cs="宋体"/>
+                <w:i/>
+                <w:iCs/>
+                <w:kern w:val="0"/>
+                <w:sz w:val="24"/>
+                <w:szCs w:val="24"/>
+              </w:rPr>
+              <w:t>退改签规定</w:t>
+            </w:r>
+            <w:r>
+              <w:rPr>
+                <w:rFonts w:ascii="宋体" w:eastAsia="宋体" w:hAnsi="宋体" w:cs="宋体"/>
+                <w:kern w:val="0"/>
+                <w:sz w:val="24"/>
+                <w:szCs w:val="24"/>
+              </w:rPr>
+              <w:t xml:space="preserve"> </w:t>
+            </w:r>
+          </w:p>
+        </w:tc>
+        <w:tc>
+          <w:tcPr>
+            <w:tcW w:w="0" w:type="auto"/>
+            <w:vAlign w:val="center"/>
+            <w:hideMark/>
+          </w:tcPr>
+          <w:p>
+            <w:pPr>
+              <w:widowControl/>
+              <w:jc w:val="left"/>
+              <w:rPr>
+                <w:rFonts w:ascii="宋体" w:eastAsia="宋体" w:hAnsi="宋体" w:cs="宋体"/>
+                <w:kern w:val="0"/>
+                <w:sz w:val="24"/>
+                <w:szCs w:val="24"/>
+              </w:rPr>
+            </w:pPr>
+            <w:r>
+              <w:rPr>
+                <w:rFonts w:ascii="宋体" w:eastAsia="宋体" w:hAnsi="宋体" w:cs="宋体"/>
+                <w:i/>
+                <w:iCs/>
+                <w:kern w:val="0"/>
+                <w:sz w:val="24"/>
+                <w:szCs w:val="24"/>
+              </w:rPr>
+              <w:t>出票成功</w:t>
+            </w:r>
+            <w:r>
+              <w:rPr>
+                <w:rFonts w:ascii="宋体" w:eastAsia="宋体" w:hAnsi="宋体" w:cs="宋体"/>
+                <w:kern w:val="0"/>
+                <w:sz w:val="24"/>
+                <w:szCs w:val="24"/>
+              </w:rPr>
+              <w:t xml:space="preserve"> </w:t>
+            </w:r>
+          </w:p>
+          <w:p>
+            <w:pPr>
+              <w:widowControl/>
+              <w:jc w:val="left"/>
+              <w:rPr>
+                <w:rFonts w:ascii="宋体" w:eastAsia="宋体" w:hAnsi="宋体" w:cs="宋体"/>
+                <w:kern w:val="0"/>
+                <w:sz w:val="24"/>
+                <w:szCs w:val="24"/>
+              </w:rPr>
+            </w:pPr>
+            <w:r>
+              <w:rPr>
+                <w:rFonts w:ascii="宋体" w:eastAsia="宋体" w:hAnsi="宋体" w:cs="宋体"/>
+                <w:kern w:val="0"/>
+                <w:sz w:val="24"/>
+                <w:szCs w:val="24"/>
+              </w:rPr>
+              <w:t xml:space="preserve">购买保险成功 </w:t>
+            </w:r>
+          </w:p>
+        </w:tc>
+        <w:tc>
+          <w:tcPr>
+            <w:tcW w:w="0" w:type="auto"/>
+            <w:vAlign w:val="center"/>
+            <w:hideMark/>
+          </w:tcPr>
+          <w:p>
+            <w:pPr>
+              <w:widowControl/>
+              <w:jc w:val="left"/>
+              <w:rPr>
+                <w:rFonts w:ascii="宋体" w:eastAsia="宋体" w:hAnsi="宋体" w:cs="宋体"/>
+                <w:kern w:val="0"/>
+                <w:sz w:val="24"/>
+                <w:szCs w:val="24"/>
+              </w:rPr>
+            </w:pPr>
+          </w:p>
+        </w:tc>
+      </w:tr>
+      <w:tr>
+        <w:trPr>
+          <w:tblCellSpacing w:w="0" w:type="dxa"/>
+        </w:trPr>
+        <w:tc>
+          <w:tcPr>
+            <w:tcW w:w="0" w:type="auto"/>
+            <w:vAlign w:val="center"/>
+            <w:hideMark/>
+          </w:tcPr>
+          <w:p>
+            <w:pPr>
+              <w:widowControl/>
+              <w:jc w:val="left"/>
+              <w:rPr>
+                <w:rFonts w:ascii="宋体" w:eastAsia="宋体" w:hAnsi="宋体" w:cs="宋体"/>
+                <w:kern w:val="0"/>
+                <w:sz w:val="24"/>
+                <w:szCs w:val="24"/>
+              </w:rPr>
+            </w:pPr>
+            <w:r>
+              <w:rPr>
+                <w:rFonts w:ascii="宋体" w:eastAsia="宋体" w:hAnsi="宋体" w:cs="宋体"/>
+                <w:kern w:val="0"/>
+                <w:sz w:val="24"/>
+                <w:szCs w:val="24"/>
+              </w:rPr>
+              <w:t>订单号</w:t>
+            </w:r>
+          </w:p>
+        </w:tc>
+        <w:tc>
+          <w:tcPr>
+            <w:tcW w:w="0" w:type="auto"/>
+            <w:vAlign w:val="center"/>
+            <w:hideMark/>
+          </w:tcPr>
+          <w:p>
+            <w:pPr>
+              <w:widowControl/>
+              <w:jc w:val="left"/>
+              <w:rPr>
+                <w:rFonts w:ascii="宋体" w:eastAsia="宋体" w:hAnsi="宋体" w:cs="宋体"/>
+                <w:kern w:val="0"/>
+                <w:sz w:val="24"/>
+                <w:szCs w:val="24"/>
+              </w:rPr>
+            </w:pPr>
+            <w:r>
+              <w:rPr>
+                <w:rFonts w:ascii="宋体" w:eastAsia="宋体" w:hAnsi="宋体" w:cs="宋体"/>
+                <w:kern w:val="0"/>
+                <w:sz w:val="24"/>
+                <w:szCs w:val="24"/>
+              </w:rPr>
+              <w:t>乘客姓名</w:t>
+            </w:r>
+          </w:p>
+        </w:tc>
+        <w:tc>
+          <w:tcPr>
+            <w:tcW w:w="0" w:type="auto"/>
+            <w:vAlign w:val="center"/>
+            <w:hideMark/>
+          </w:tcPr>
+          <w:p>
+            <w:pPr>
+              <w:widowControl/>
+              <w:jc w:val="left"/>
+              <w:rPr>
+                <w:rFonts w:ascii="宋体" w:eastAsia="宋体" w:hAnsi="宋体" w:cs="宋体"/>
+                <w:kern w:val="0"/>
+                <w:sz w:val="24"/>
+                <w:szCs w:val="24"/>
+              </w:rPr>
+            </w:pPr>
+            <w:r>
+              <w:rPr>
+                <w:rFonts w:ascii="宋体" w:eastAsia="宋体" w:hAnsi="宋体" w:cs="宋体"/>
+                <w:kern w:val="0"/>
+                <w:sz w:val="24"/>
+                <w:szCs w:val="24"/>
+              </w:rPr>
+              <w:t>乘客类型</w:t>
+            </w:r>
+          </w:p>
+        </w:tc>
+        <w:tc>
+          <w:tcPr>
+            <w:tcW w:w="0" w:type="auto"/>
+            <w:vAlign w:val="center"/>
+            <w:hideMark/>
+          </w:tcPr>
+          <w:p>
+            <w:pPr>
+              <w:widowControl/>
+              <w:jc w:val="left"/>
+              <w:rPr>
+                <w:rFonts w:ascii="宋体" w:eastAsia="宋体" w:hAnsi="宋体" w:cs="宋体"/>
+                <w:kern w:val="0"/>
+                <w:sz w:val="24"/>
+                <w:szCs w:val="24"/>
+              </w:rPr>
+            </w:pPr>
+            <w:r>
+              <w:rPr>
+                <w:rFonts w:ascii="宋体" w:eastAsia="宋体" w:hAnsi="宋体" w:cs="宋体"/>
+                <w:kern w:val="0"/>
+                <w:sz w:val="24"/>
+                <w:szCs w:val="24"/>
+              </w:rPr>
+              <w:t>证件类型</w:t>
+            </w:r>
+          </w:p>
+        </w:tc>
+        <w:tc>
+          <w:tcPr>
+            <w:tcW w:w="0" w:type="auto"/>
+            <w:vAlign w:val="center"/>
+            <w:hideMark/>
+          </w:tcPr>
+          <w:p>
+            <w:pPr>
+              <w:widowControl/>
+              <w:jc w:val="left"/>
+              <w:rPr>
+                <w:rFonts w:ascii="宋体" w:eastAsia="宋体" w:hAnsi="宋体" w:cs="宋体"/>
+                <w:b/>
+                <w:bCs/>
+                <w:kern w:val="0"/>
+                <w:sz w:val="24"/>
+                <w:szCs w:val="24"/>
+              </w:rPr>
+            </w:pPr>
+            <w:r>
+              <w:rPr>
+                <w:rFonts w:ascii="宋体" w:eastAsia="宋体" w:hAnsi="宋体" w:cs="宋体"/>
+                <w:b/>
+                <w:bCs/>
+                <w:kern w:val="0"/>
+                <w:sz w:val="24"/>
+                <w:szCs w:val="24"/>
+              </w:rPr>
+              <w:t>证件号码</w:t>
+            </w:r>
+          </w:p>
+        </w:tc>
+        <w:tc>
+          <w:tcPr>
+            <w:tcW w:w="0" w:type="auto"/>
+            <w:vAlign w:val="center"/>
+            <w:hideMark/>
+          </w:tcPr>
+          <w:p>
+            <w:pPr>
+              <w:widowControl/>
+              <w:jc w:val="left"/>
+              <w:rPr>
+                <w:rFonts w:ascii="宋体" w:eastAsia="宋体" w:hAnsi="宋体" w:cs="宋体"/>
+                <w:b/>
+                <w:bCs/>
+                <w:kern w:val="0"/>
+                <w:sz w:val="24"/>
+                <w:szCs w:val="24"/>
+              </w:rPr>
+            </w:pPr>
+            <w:r>
+              <w:rPr>
+                <w:rFonts w:ascii="宋体" w:eastAsia="宋体" w:hAnsi="宋体" w:cs="宋体"/>
+                <w:b/>
+                <w:bCs/>
+                <w:kern w:val="0"/>
+                <w:sz w:val="24"/>
+                <w:szCs w:val="24"/>
+              </w:rPr>
+              <w:t>保单号</w:t>
+            </w:r>
+          </w:p>
+        </w:tc>
+        <w:tc>
+          <w:tcPr>
+            <w:tcW w:w="0" w:type="auto"/>
+            <w:vAlign w:val="center"/>
+            <w:hideMark/>
+          </w:tcPr>
+          <w:p>
+            <w:pPr>
+              <w:widowControl/>
+              <w:jc w:val="left"/>
+              <w:rPr>
+                <w:rFonts w:ascii="宋体" w:eastAsia="宋体" w:hAnsi="宋体" w:cs="宋体"/>
+                <w:kern w:val="0"/>
+                <w:sz w:val="24"/>
+                <w:szCs w:val="24"/>
+              </w:rPr>
+            </w:pPr>
+            <w:r>
+              <w:rPr>
+                <w:rFonts w:ascii="宋体" w:eastAsia="宋体" w:hAnsi="宋体" w:cs="宋体"/>
+                <w:kern w:val="0"/>
+                <w:sz w:val="24"/>
+                <w:szCs w:val="24"/>
+              </w:rPr>
+              <w:t>电子客票号</w:t>
+            </w:r>
+          </w:p>
+        </w:tc>
+        <w:tc>
+          <w:tcPr>
+            <w:tcW w:w="0" w:type="auto"/>
+            <w:vAlign w:val="center"/>
+            <w:hideMark/>
+          </w:tcPr>
+          <w:p>
+            <w:pPr>
+              <w:widowControl/>
+              <w:jc w:val="left"/>
+              <w:rPr>
+                <w:rFonts w:ascii="宋体" w:eastAsia="宋体" w:hAnsi="宋体" w:cs="宋体"/>
+                <w:i/>
+                <w:iCs/>
+                <w:kern w:val="0"/>
+                <w:sz w:val="24"/>
+                <w:szCs w:val="24"/>
+              </w:rPr>
+            </w:pPr>
+            <w:r>
+              <w:rPr>
+                <w:rFonts w:ascii="宋体" w:eastAsia="宋体" w:hAnsi="宋体" w:cs="宋体"/>
+                <w:i/>
+                <w:iCs/>
+                <w:kern w:val="0"/>
+                <w:sz w:val="24"/>
+                <w:szCs w:val="24"/>
+              </w:rPr>
+              <w:t>机票金额</w:t>
+            </w:r>
+          </w:p>
+        </w:tc>
+        <w:tc>
+          <w:tcPr>
+            <w:tcW w:w="0" w:type="auto"/>
+            <w:vAlign w:val="center"/>
+            <w:hideMark/>
+          </w:tcPr>
+          <w:p>
+            <w:pPr>
+              <w:widowControl/>
+              <w:jc w:val="left"/>
+              <w:rPr>
+                <w:rFonts w:ascii="宋体" w:eastAsia="宋体" w:hAnsi="宋体" w:cs="宋体"/>
+                <w:kern w:val="0"/>
+                <w:sz w:val="24"/>
+                <w:szCs w:val="24"/>
+              </w:rPr>
+            </w:pPr>
+            <w:r>
+              <w:rPr>
+                <w:rFonts w:ascii="宋体" w:eastAsia="宋体" w:hAnsi="宋体" w:cs="宋体"/>
+                <w:kern w:val="0"/>
+                <w:sz w:val="24"/>
+                <w:szCs w:val="24"/>
+              </w:rPr>
+              <w:t>保险金额</w:t>
+            </w:r>
+          </w:p>
+        </w:tc>
+      </w:tr>
+      <w:tr>
+        <w:trPr>
+          <w:tblCellSpacing w:w="0" w:type="dxa"/>
+        </w:trPr>
+        <w:tc>
+          <w:tcPr>
+            <w:tcW w:w="0" w:type="auto"/>
+            <w:vAlign w:val="center"/>
+            <w:hideMark/>
+          </w:tcPr>
+          <w:p>
+            <w:pPr>
+              <w:widowControl/>
+              <w:jc w:val="left"/>
+              <w:rPr>
+                <w:rFonts w:ascii="宋体" w:eastAsia="宋体" w:hAnsi="宋体" w:cs="宋体"/>
+                <w:kern w:val="0"/>
+                <w:sz w:val="24"/>
+                <w:szCs w:val="24"/>
+              </w:rPr>
+            </w:pPr>
+            <w:r>
+              <w:rPr>
+                <w:rFonts w:ascii="宋体" w:eastAsia="宋体" w:hAnsi="宋体" w:cs="宋体"/>
+                <w:kern w:val="0"/>
+                <w:sz w:val="24"/>
+                <w:szCs w:val="24"/>
+              </w:rPr>
+              <w:t>C1305120010186</w:t>
+            </w:r>
+          </w:p>
+        </w:tc>
+        <w:tc>
+          <w:tcPr>
+            <w:tcW w:w="0" w:type="auto"/>
+            <w:vAlign w:val="center"/>
+            <w:hideMark/>
+          </w:tcPr>
+          <w:p>
+            <w:pPr>
+              <w:widowControl/>
+              <w:jc w:val="left"/>
+              <w:rPr>
+                <w:rFonts w:ascii="宋体" w:eastAsia="宋体" w:hAnsi="宋体" w:cs="宋体"/>
+                <w:kern w:val="0"/>
+                <w:sz w:val="24"/>
+                <w:szCs w:val="24"/>
+              </w:rPr>
+            </w:pPr>
+            <w:r>
+              <w:rPr>
+                <w:rFonts w:ascii="宋体" w:eastAsia="宋体" w:hAnsi="宋体" w:cs="宋体"/>
+                <w:kern w:val="0"/>
+                <w:sz w:val="24"/>
+                <w:szCs w:val="24"/>
+              </w:rPr>
+              <w:t>谢钟平</w:t>
+            </w:r>
+          </w:p>
+        </w:tc>
+        <w:tc>
+          <w:tcPr>
+            <w:tcW w:w="0" w:type="auto"/>
+            <w:vAlign w:val="center"/>
+            <w:hideMark/>
+          </w:tcPr>
+          <w:p>
+            <w:pPr>
+              <w:widowControl/>
+              <w:jc w:val="left"/>
+              <w:rPr>
+                <w:rFonts w:ascii="宋体" w:eastAsia="宋体" w:hAnsi="宋体" w:cs="宋体"/>
+                <w:kern w:val="0"/>
+                <w:sz w:val="24"/>
+                <w:szCs w:val="24"/>
+              </w:rPr>
+            </w:pPr>
+            <w:r>
+              <w:rPr>
+                <w:rFonts w:ascii="宋体" w:eastAsia="宋体" w:hAnsi="宋体" w:cs="宋体"/>
+                <w:kern w:val="0"/>
+                <w:sz w:val="24"/>
+                <w:szCs w:val="24"/>
+              </w:rPr>
+              <w:t>成人</w:t>
+            </w:r>
+          </w:p>
+        </w:tc>
+        <w:tc>
+          <w:tcPr>
+            <w:tcW w:w="0" w:type="auto"/>
+            <w:vAlign w:val="center"/>
+            <w:hideMark/>
+          </w:tcPr>
+          <w:p>
+            <w:pPr>
+              <w:widowControl/>
+              <w:jc w:val="left"/>
+              <w:rPr>
+                <w:rFonts w:ascii="宋体" w:eastAsia="宋体" w:hAnsi="宋体" w:cs="宋体"/>
+                <w:kern w:val="0"/>
+                <w:sz w:val="24"/>
+                <w:szCs w:val="24"/>
+              </w:rPr>
+            </w:pPr>
+            <w:r>
+              <w:rPr>
+                <w:rFonts w:ascii="宋体" w:eastAsia="宋体" w:hAnsi="宋体" w:cs="宋体"/>
+                <w:kern w:val="0"/>
+                <w:sz w:val="24"/>
+                <w:szCs w:val="24"/>
+              </w:rPr>
+              <w:t>身份证</w:t>
+            </w:r>
+          </w:p>
+        </w:tc>
+        <w:tc>
+          <w:tcPr>
+            <w:tcW w:w="0" w:type="auto"/>
+            <w:vAlign w:val="center"/>
+            <w:hideMark/>
+          </w:tcPr>
+          <w:p>
+            <w:pPr>
+              <w:widowControl/>
+              <w:jc w:val="left"/>
+              <w:rPr>
+                <w:rFonts w:ascii="宋体" w:eastAsia="宋体" w:hAnsi="宋体" w:cs="宋体"/>
+                <w:b/>
+                <w:bCs/>
+                <w:kern w:val="0"/>
+                <w:sz w:val="24"/>
+                <w:szCs w:val="24"/>
+              </w:rPr>
+            </w:pPr>
+            <w:r>
+              <w:rPr>
+                <w:rFonts w:ascii="宋体" w:eastAsia="宋体" w:hAnsi="宋体" w:cs="宋体"/>
+                <w:b/>
+                <w:bCs/>
+                <w:kern w:val="0"/>
+                <w:sz w:val="24"/>
+                <w:szCs w:val="24"/>
+              </w:rPr>
+              <w:t>4414***********032</w:t>
+            </w:r>
+          </w:p>
+        </w:tc>
+        <w:tc>
+          <w:tcPr>
+            <w:tcW w:w="0" w:type="auto"/>
+            <w:vAlign w:val="center"/>
+            <w:hideMark/>
+          </w:tcPr>
+          <w:p>
+            <w:pPr>
+              <w:widowControl/>
+              <w:jc w:val="left"/>
+              <w:rPr>
+                <w:rFonts w:ascii="宋体" w:eastAsia="宋体" w:hAnsi="宋体" w:cs="宋体"/>
+                <w:b/>
+                <w:bCs/>
+                <w:kern w:val="0"/>
+                <w:sz w:val="24"/>
+                <w:szCs w:val="24"/>
+              </w:rPr>
+            </w:pPr>
+            <w:r>
+              <w:rPr>
+                <w:rFonts w:ascii="宋体" w:eastAsia="宋体" w:hAnsi="宋体" w:cs="宋体"/>
+                <w:b/>
+                <w:bCs/>
+                <w:kern w:val="0"/>
+                <w:sz w:val="24"/>
+                <w:szCs w:val="24"/>
+              </w:rPr>
+              <w:t>11NF0000206141</w:t>
+            </w:r>
+          </w:p>
+        </w:tc>
+        <w:tc>
+          <w:tcPr>
+            <w:tcW w:w="0" w:type="auto"/>
+            <w:vAlign w:val="center"/>
+            <w:hideMark/>
+          </w:tcPr>
+          <w:p>
+            <w:pPr>
+              <w:widowControl/>
+              <w:jc w:val="left"/>
+              <w:rPr>
+                <w:rFonts w:ascii="宋体" w:eastAsia="宋体" w:hAnsi="宋体" w:cs="宋体"/>
+                <w:kern w:val="0"/>
+                <w:sz w:val="24"/>
+                <w:szCs w:val="24"/>
+              </w:rPr>
+            </w:pPr>
+            <w:r>
+              <w:rPr>
+                <w:rFonts w:ascii="宋体" w:eastAsia="宋体" w:hAnsi="宋体" w:cs="宋体"/>
+                <w:kern w:val="0"/>
+                <w:sz w:val="24"/>
+                <w:szCs w:val="24"/>
+              </w:rPr>
+              <w:t>7842375661816</w:t>
+            </w:r>
+          </w:p>
+        </w:tc>
+        <w:tc>
+          <w:tcPr>
+            <w:tcW w:w="0" w:type="auto"/>
+            <w:vAlign w:val="center"/>
+            <w:hideMark/>
+          </w:tcPr>
+          <w:p>
+            <w:pPr>
+              <w:widowControl/>
+              <w:jc w:val="left"/>
+              <w:rPr>
+                <w:rFonts w:ascii="宋体" w:eastAsia="宋体" w:hAnsi="宋体" w:cs="宋体"/>
+                <w:i/>
+                <w:iCs/>
+                <w:kern w:val="0"/>
+                <w:sz w:val="24"/>
+                <w:szCs w:val="24"/>
+              </w:rPr>
+            </w:pPr>
+            <w:r>
+              <w:rPr>
+                <w:rFonts w:ascii="宋体" w:eastAsia="宋体" w:hAnsi="宋体" w:cs="宋体"/>
+                <w:i/>
+                <w:iCs/>
+                <w:kern w:val="0"/>
+                <w:sz w:val="24"/>
+                <w:szCs w:val="24"/>
+              </w:rPr>
+              <w:t>¥530</w:t>
+            </w:r>
+          </w:p>
+        </w:tc>
+        <w:tc>
+          <w:tcPr>
+            <w:tcW w:w="0" w:type="auto"/>
+            <w:vAlign w:val="center"/>
+            <w:hideMark/>
+          </w:tcPr>
+          <w:p>
+            <w:pPr>
+              <w:widowControl/>
+              <w:jc w:val="left"/>
+              <w:rPr>
+                <w:rFonts w:ascii="宋体" w:eastAsia="宋体" w:hAnsi="宋体" w:cs="宋体"/>
+                <w:kern w:val="0"/>
+                <w:sz w:val="24"/>
+                <w:szCs w:val="24"/>
+              </w:rPr>
+            </w:pPr>
+            <w:r>
+              <w:rPr>
+                <w:rFonts w:ascii="宋体" w:eastAsia="宋体" w:hAnsi="宋体" w:cs="宋体"/>
+                <w:kern w:val="0"/>
+                <w:sz w:val="24"/>
+                <w:szCs w:val="24"/>
+              </w:rPr>
+              <w:t>¥20</w:t>
+            </w:r>
+          </w:p>
+        </w:tc>
+      </w:tr>
+      <w:tr>
+        <w:trPr>
+          <w:tblCellSpacing w:w="0" w:type="dxa"/>
+        </w:trPr>
+        <w:tc>
+          <w:tcPr>
+            <w:tcW w:w="0" w:type="auto"/>
+            <w:vAlign w:val="center"/>
+            <w:hideMark/>
+          </w:tcPr>
+          <w:p>
+            <w:pPr>
+              <w:widowControl/>
+              <w:jc w:val="left"/>
+              <w:rPr>
+                <w:rFonts w:ascii="宋体" w:eastAsia="宋体" w:hAnsi="宋体" w:cs="宋体"/>
+                <w:kern w:val="0"/>
+                <w:sz w:val="24"/>
+                <w:szCs w:val="24"/>
+              </w:rPr>
+            </w:pPr>
+            <w:r>
+              <w:rPr>
+                <w:rFonts w:ascii="宋体" w:eastAsia="宋体" w:hAnsi="宋体" w:cs="宋体"/>
+                <w:kern w:val="0"/>
+                <w:sz w:val="24"/>
+                <w:szCs w:val="24"/>
+              </w:rPr>
+              <w:lastRenderedPageBreak/>
+              <w:t>C1305120010186</w:t>
+            </w:r>
+          </w:p>
+        </w:tc>
+        <w:tc>
+          <w:tcPr>
+            <w:tcW w:w="0" w:type="auto"/>
+            <w:vAlign w:val="center"/>
+            <w:hideMark/>
+          </w:tcPr>
+          <w:p>
+            <w:pPr>
+              <w:widowControl/>
+              <w:jc w:val="left"/>
+              <w:rPr>
+                <w:rFonts w:ascii="宋体" w:eastAsia="宋体" w:hAnsi="宋体" w:cs="宋体"/>
+                <w:kern w:val="0"/>
+                <w:sz w:val="24"/>
+                <w:szCs w:val="24"/>
+              </w:rPr>
+            </w:pPr>
+            <w:r>
+              <w:rPr>
+                <w:rFonts w:ascii="宋体" w:eastAsia="宋体" w:hAnsi="宋体" w:cs="宋体"/>
+                <w:kern w:val="0"/>
+                <w:sz w:val="24"/>
+                <w:szCs w:val="24"/>
+              </w:rPr>
+              <w:t>李</w:t>
+            </w:r>
+            <w:proofErr w:type="spellStart"/>
+            <w:r>
+              <w:rPr>
+                <w:rFonts w:ascii="宋体" w:eastAsia="宋体" w:hAnsi="宋体" w:cs="宋体"/>
+                <w:kern w:val="0"/>
+                <w:sz w:val="24"/>
+                <w:szCs w:val="24"/>
+              </w:rPr>
+              <w:t>jun</w:t>
+            </w:r>
+            <w:proofErr w:type="spellEnd"/>
+          </w:p>
+        </w:tc>
+        <w:tc>
+          <w:tcPr>
+            <w:tcW w:w="0" w:type="auto"/>
+            <w:vAlign w:val="center"/>
+            <w:hideMark/>
+          </w:tcPr>
+          <w:p>
+            <w:pPr>
+              <w:widowControl/>
+              <w:jc w:val="left"/>
+              <w:rPr>
+                <w:rFonts w:ascii="宋体" w:eastAsia="宋体" w:hAnsi="宋体" w:cs="宋体"/>
+                <w:kern w:val="0"/>
+                <w:sz w:val="24"/>
+                <w:szCs w:val="24"/>
+              </w:rPr>
+            </w:pPr>
+            <w:r>
+              <w:rPr>
+                <w:rFonts w:ascii="宋体" w:eastAsia="宋体" w:hAnsi="宋体" w:cs="宋体"/>
+                <w:kern w:val="0"/>
+                <w:sz w:val="24"/>
+                <w:szCs w:val="24"/>
+              </w:rPr>
+              <w:t>成人</w:t>
+            </w:r>
+          </w:p>
+        </w:tc>
+        <w:tc>
+          <w:tcPr>
+            <w:tcW w:w="0" w:type="auto"/>
+            <w:vAlign w:val="center"/>
+            <w:hideMark/>
+          </w:tcPr>
+          <w:p>
+            <w:pPr>
+              <w:widowControl/>
+              <w:jc w:val="left"/>
+              <w:rPr>
+                <w:rFonts w:ascii="宋体" w:eastAsia="宋体" w:hAnsi="宋体" w:cs="宋体"/>
+                <w:kern w:val="0"/>
+                <w:sz w:val="24"/>
+                <w:szCs w:val="24"/>
+              </w:rPr>
+            </w:pPr>
+            <w:r>
+              <w:rPr>
+                <w:rFonts w:ascii="宋体" w:eastAsia="宋体" w:hAnsi="宋体" w:cs="宋体"/>
+                <w:kern w:val="0"/>
+                <w:sz w:val="24"/>
+                <w:szCs w:val="24"/>
+              </w:rPr>
+              <w:t>身份证</w:t>
+            </w:r>
+          </w:p>
+        </w:tc>
+        <w:tc>
+          <w:tcPr>
+            <w:tcW w:w="0" w:type="auto"/>
+            <w:vAlign w:val="center"/>
+            <w:hideMark/>
+          </w:tcPr>
+          <w:p>
+            <w:pPr>
+              <w:widowControl/>
+              <w:jc w:val="left"/>
+              <w:rPr>
+                <w:rFonts w:ascii="宋体" w:eastAsia="宋体" w:hAnsi="宋体" w:cs="宋体"/>
+                <w:b/>
+                <w:bCs/>
+                <w:kern w:val="0"/>
+                <w:sz w:val="24"/>
+                <w:szCs w:val="24"/>
+              </w:rPr>
+            </w:pPr>
+            <w:r>
+              <w:rPr>
+                <w:rFonts w:ascii="宋体" w:eastAsia="宋体" w:hAnsi="宋体" w:cs="宋体"/>
+                <w:b/>
+                <w:bCs/>
+                <w:kern w:val="0"/>
+                <w:sz w:val="24"/>
+                <w:szCs w:val="24"/>
+              </w:rPr>
+              <w:t>4414***********020</w:t>
+            </w:r>
+          </w:p>
+        </w:tc>
+        <w:tc>
+          <w:tcPr>
+            <w:tcW w:w="0" w:type="auto"/>
+            <w:vAlign w:val="center"/>
+            <w:hideMark/>
+          </w:tcPr>
+          <w:p>
+            <w:pPr>
+              <w:widowControl/>
+              <w:jc w:val="left"/>
+              <w:rPr>
+                <w:rFonts w:ascii="宋体" w:eastAsia="宋体" w:hAnsi="宋体" w:cs="宋体"/>
+                <w:b/>
+                <w:bCs/>
+                <w:kern w:val="0"/>
+                <w:sz w:val="24"/>
+                <w:szCs w:val="24"/>
+              </w:rPr>
+            </w:pPr>
+            <w:r>
+              <w:rPr>
+                <w:rFonts w:ascii="宋体" w:eastAsia="宋体" w:hAnsi="宋体" w:cs="宋体"/>
+                <w:b/>
+                <w:bCs/>
+                <w:kern w:val="0"/>
+                <w:sz w:val="24"/>
+                <w:szCs w:val="24"/>
+              </w:rPr>
+              <w:t>11NF0000206142</w:t>
+            </w:r>
+          </w:p>
+        </w:tc>
+        <w:tc>
+          <w:tcPr>
+            <w:tcW w:w="0" w:type="auto"/>
+            <w:vAlign w:val="center"/>
+            <w:hideMark/>
+          </w:tcPr>
+          <w:p>
+            <w:pPr>
+              <w:widowControl/>
+              <w:jc w:val="left"/>
+              <w:rPr>
+                <w:rFonts w:ascii="宋体" w:eastAsia="宋体" w:hAnsi="宋体" w:cs="宋体"/>
+                <w:kern w:val="0"/>
+                <w:sz w:val="24"/>
+                <w:szCs w:val="24"/>
+              </w:rPr>
+            </w:pPr>
+            <w:r>
+              <w:rPr>
+                <w:rFonts w:ascii="宋体" w:eastAsia="宋体" w:hAnsi="宋体" w:cs="宋体"/>
+                <w:kern w:val="0"/>
+                <w:sz w:val="24"/>
+                <w:szCs w:val="24"/>
+              </w:rPr>
+              <w:t>7842375661815</w:t>
+            </w:r>
+          </w:p>
+        </w:tc>
+        <w:tc>
+          <w:tcPr>
+            <w:tcW w:w="0" w:type="auto"/>
+            <w:vAlign w:val="center"/>
+            <w:hideMark/>
+          </w:tcPr>
+          <w:p>
+            <w:pPr>
+              <w:widowControl/>
+              <w:jc w:val="left"/>
+              <w:rPr>
+                <w:rFonts w:ascii="宋体" w:eastAsia="宋体" w:hAnsi="宋体" w:cs="宋体"/>
+                <w:i/>
+                <w:iCs/>
+                <w:kern w:val="0"/>
+                <w:sz w:val="24"/>
+                <w:szCs w:val="24"/>
+              </w:rPr>
+            </w:pPr>
+            <w:r>
+              <w:rPr>
+                <w:rFonts w:ascii="宋体" w:eastAsia="宋体" w:hAnsi="宋体" w:cs="宋体"/>
+                <w:i/>
+                <w:iCs/>
+                <w:kern w:val="0"/>
+                <w:sz w:val="24"/>
+                <w:szCs w:val="24"/>
+              </w:rPr>
+              <w:t>¥530</w:t>
+            </w:r>
+          </w:p>
+        </w:tc>
+        <w:tc>
+          <w:tcPr>
+            <w:tcW w:w="0" w:type="auto"/>
+            <w:vAlign w:val="center"/>
+            <w:hideMark/>
+          </w:tcPr>
+          <w:p>
+            <w:pPr>
+              <w:widowControl/>
+              <w:jc w:val="left"/>
+              <w:rPr>
+                <w:rFonts w:ascii="宋体" w:eastAsia="宋体" w:hAnsi="宋体" w:cs="宋体"/>
+                <w:kern w:val="0"/>
+                <w:sz w:val="24"/>
+                <w:szCs w:val="24"/>
+              </w:rPr>
+            </w:pPr>
+            <w:r>
+              <w:rPr>
+                <w:rFonts w:ascii="宋体" w:eastAsia="宋体" w:hAnsi="宋体" w:cs="宋体"/>
+                <w:kern w:val="0"/>
+                <w:sz w:val="24"/>
+                <w:szCs w:val="24"/>
+              </w:rPr>
+              <w:t>¥20</w:t>
+            </w:r>
+          </w:p>
+        </w:tc>
+      </w:tr>
+    </w:tbl>
+    <w:p>
+      <w:pPr>
+        <w:rPr>
+          <w:rFonts w:hint="eastAsia"/>
+        </w:rPr>
+      </w:pPr>
+      <w:bookmarkStart w:id="0" w:name="_GoBack"/>
+      <w:bookmarkEnd w:id="0"/>
     </w:p>
     <w:sectPr>
       <w:pgSz w:w="11906" w:h="16838"/>
@@ -1436,6 +3728,453 @@
 <file path=word/numbering.xml><?xml version="1.0" encoding="utf-8"?>
 <w:numbering xmlns:wpc="http://schemas.microsoft.com/office/word/2010/wordprocessingCanvas" xmlns:mc="http://schemas.openxmlformats.org/markup-compatibility/2006" xmlns:o="urn:schemas-microsoft-com:office:office" xmlns:r="http://schemas.openxmlformats.org/officeDocument/2006/relationships" xmlns:m="http://schemas.openxmlformats.org/officeDocument/2006/math" xmlns:v="urn:schemas-microsoft-com:vml" xmlns:wp14="http://schemas.microsoft.com/office/word/2010/wordprocessingDrawing" xmlns:wp="http://schemas.openxmlformats.org/drawingml/2006/wordprocessingDrawing" xmlns:w10="urn:schemas-microsoft-com:office:word" xmlns:w="http://schemas.openxmlformats.org/wordprocessingml/2006/main" xmlns:w14="http://schemas.microsoft.com/office/word/2010/wordml" xmlns:w15="http://schemas.microsoft.com/office/word/2012/wordml" xmlns:wpg="http://schemas.microsoft.com/office/word/2010/wordprocessingGroup" xmlns:wpi="http://schemas.microsoft.com/office/word/2010/wordprocessingInk" xmlns:wne="http://schemas.microsoft.com/office/word/2006/wordml" xmlns:wps="http://schemas.microsoft.com/office/word/2010/wordprocessingShape" mc:Ignorable="w14 w15 wp14">
   <w:abstractNum w:abstractNumId="0">
+    <w:nsid w:val="2041041B"/>
+    <w:multiLevelType w:val="multilevel"/>
+    <w:tmpl w:val="81CC154C"/>
+    <w:lvl w:ilvl="0">
+      <w:start w:val="1"/>
+      <w:numFmt w:val="bullet"/>
+      <w:lvlText w:val=""/>
+      <w:lvlJc w:val="left"/>
+      <w:pPr>
+        <w:tabs>
+          <w:tab w:val="num" w:pos="720"/>
+        </w:tabs>
+        <w:ind w:left="720" w:hanging="360"/>
+      </w:pPr>
+      <w:rPr>
+        <w:rFonts w:ascii="Symbol" w:hAnsi="Symbol" w:hint="default"/>
+        <w:sz w:val="20"/>
+      </w:rPr>
+    </w:lvl>
+    <w:lvl w:ilvl="1" w:tentative="1">
+      <w:start w:val="1"/>
+      <w:numFmt w:val="bullet"/>
+      <w:lvlText w:val="o"/>
+      <w:lvlJc w:val="left"/>
+      <w:pPr>
+        <w:tabs>
+          <w:tab w:val="num" w:pos="1440"/>
+        </w:tabs>
+        <w:ind w:left="1440" w:hanging="360"/>
+      </w:pPr>
+      <w:rPr>
+        <w:rFonts w:ascii="Courier New" w:hAnsi="Courier New" w:hint="default"/>
+        <w:sz w:val="20"/>
+      </w:rPr>
+    </w:lvl>
+    <w:lvl w:ilvl="2" w:tentative="1">
+      <w:start w:val="1"/>
+      <w:numFmt w:val="bullet"/>
+      <w:lvlText w:val=""/>
+      <w:lvlJc w:val="left"/>
+      <w:pPr>
+        <w:tabs>
+          <w:tab w:val="num" w:pos="2160"/>
+        </w:tabs>
+        <w:ind w:left="2160" w:hanging="360"/>
+      </w:pPr>
+      <w:rPr>
+        <w:rFonts w:ascii="Wingdings" w:hAnsi="Wingdings" w:hint="default"/>
+        <w:sz w:val="20"/>
+      </w:rPr>
+    </w:lvl>
+    <w:lvl w:ilvl="3" w:tentative="1">
+      <w:start w:val="1"/>
+      <w:numFmt w:val="bullet"/>
+      <w:lvlText w:val=""/>
+      <w:lvlJc w:val="left"/>
+      <w:pPr>
+        <w:tabs>
+          <w:tab w:val="num" w:pos="2880"/>
+        </w:tabs>
+        <w:ind w:left="2880" w:hanging="360"/>
+      </w:pPr>
+      <w:rPr>
+        <w:rFonts w:ascii="Wingdings" w:hAnsi="Wingdings" w:hint="default"/>
+        <w:sz w:val="20"/>
+      </w:rPr>
+    </w:lvl>
+    <w:lvl w:ilvl="4" w:tentative="1">
+      <w:start w:val="1"/>
+      <w:numFmt w:val="bullet"/>
+      <w:lvlText w:val=""/>
+      <w:lvlJc w:val="left"/>
+      <w:pPr>
+        <w:tabs>
+          <w:tab w:val="num" w:pos="3600"/>
+        </w:tabs>
+        <w:ind w:left="3600" w:hanging="360"/>
+      </w:pPr>
+      <w:rPr>
+        <w:rFonts w:ascii="Wingdings" w:hAnsi="Wingdings" w:hint="default"/>
+        <w:sz w:val="20"/>
+      </w:rPr>
+    </w:lvl>
+    <w:lvl w:ilvl="5" w:tentative="1">
+      <w:start w:val="1"/>
+      <w:numFmt w:val="bullet"/>
+      <w:lvlText w:val=""/>
+      <w:lvlJc w:val="left"/>
+      <w:pPr>
+        <w:tabs>
+          <w:tab w:val="num" w:pos="4320"/>
+        </w:tabs>
+        <w:ind w:left="4320" w:hanging="360"/>
+      </w:pPr>
+      <w:rPr>
+        <w:rFonts w:ascii="Wingdings" w:hAnsi="Wingdings" w:hint="default"/>
+        <w:sz w:val="20"/>
+      </w:rPr>
+    </w:lvl>
+    <w:lvl w:ilvl="6" w:tentative="1">
+      <w:start w:val="1"/>
+      <w:numFmt w:val="bullet"/>
+      <w:lvlText w:val=""/>
+      <w:lvlJc w:val="left"/>
+      <w:pPr>
+        <w:tabs>
+          <w:tab w:val="num" w:pos="5040"/>
+        </w:tabs>
+        <w:ind w:left="5040" w:hanging="360"/>
+      </w:pPr>
+      <w:rPr>
+        <w:rFonts w:ascii="Wingdings" w:hAnsi="Wingdings" w:hint="default"/>
+        <w:sz w:val="20"/>
+      </w:rPr>
+    </w:lvl>
+    <w:lvl w:ilvl="7" w:tentative="1">
+      <w:start w:val="1"/>
+      <w:numFmt w:val="bullet"/>
+      <w:lvlText w:val=""/>
+      <w:lvlJc w:val="left"/>
+      <w:pPr>
+        <w:tabs>
+          <w:tab w:val="num" w:pos="5760"/>
+        </w:tabs>
+        <w:ind w:left="5760" w:hanging="360"/>
+      </w:pPr>
+      <w:rPr>
+        <w:rFonts w:ascii="Wingdings" w:hAnsi="Wingdings" w:hint="default"/>
+        <w:sz w:val="20"/>
+      </w:rPr>
+    </w:lvl>
+    <w:lvl w:ilvl="8" w:tentative="1">
+      <w:start w:val="1"/>
+      <w:numFmt w:val="bullet"/>
+      <w:lvlText w:val=""/>
+      <w:lvlJc w:val="left"/>
+      <w:pPr>
+        <w:tabs>
+          <w:tab w:val="num" w:pos="6480"/>
+        </w:tabs>
+        <w:ind w:left="6480" w:hanging="360"/>
+      </w:pPr>
+      <w:rPr>
+        <w:rFonts w:ascii="Wingdings" w:hAnsi="Wingdings" w:hint="default"/>
+        <w:sz w:val="20"/>
+      </w:rPr>
+    </w:lvl>
+  </w:abstractNum>
+  <w:abstractNum w:abstractNumId="1">
+    <w:nsid w:val="42B72142"/>
+    <w:multiLevelType w:val="multilevel"/>
+    <w:tmpl w:val="4F9A2BCE"/>
+    <w:lvl w:ilvl="0">
+      <w:start w:val="1"/>
+      <w:numFmt w:val="bullet"/>
+      <w:lvlText w:val=""/>
+      <w:lvlJc w:val="left"/>
+      <w:pPr>
+        <w:tabs>
+          <w:tab w:val="num" w:pos="720"/>
+        </w:tabs>
+        <w:ind w:left="720" w:hanging="360"/>
+      </w:pPr>
+      <w:rPr>
+        <w:rFonts w:ascii="Symbol" w:hAnsi="Symbol" w:hint="default"/>
+        <w:sz w:val="20"/>
+      </w:rPr>
+    </w:lvl>
+    <w:lvl w:ilvl="1" w:tentative="1">
+      <w:start w:val="1"/>
+      <w:numFmt w:val="bullet"/>
+      <w:lvlText w:val="o"/>
+      <w:lvlJc w:val="left"/>
+      <w:pPr>
+        <w:tabs>
+          <w:tab w:val="num" w:pos="1440"/>
+        </w:tabs>
+        <w:ind w:left="1440" w:hanging="360"/>
+      </w:pPr>
+      <w:rPr>
+        <w:rFonts w:ascii="Courier New" w:hAnsi="Courier New" w:hint="default"/>
+        <w:sz w:val="20"/>
+      </w:rPr>
+    </w:lvl>
+    <w:lvl w:ilvl="2" w:tentative="1">
+      <w:start w:val="1"/>
+      <w:numFmt w:val="bullet"/>
+      <w:lvlText w:val=""/>
+      <w:lvlJc w:val="left"/>
+      <w:pPr>
+        <w:tabs>
+          <w:tab w:val="num" w:pos="2160"/>
+        </w:tabs>
+        <w:ind w:left="2160" w:hanging="360"/>
+      </w:pPr>
+      <w:rPr>
+        <w:rFonts w:ascii="Wingdings" w:hAnsi="Wingdings" w:hint="default"/>
+        <w:sz w:val="20"/>
+      </w:rPr>
+    </w:lvl>
+    <w:lvl w:ilvl="3" w:tentative="1">
+      <w:start w:val="1"/>
+      <w:numFmt w:val="bullet"/>
+      <w:lvlText w:val=""/>
+      <w:lvlJc w:val="left"/>
+      <w:pPr>
+        <w:tabs>
+          <w:tab w:val="num" w:pos="2880"/>
+        </w:tabs>
+        <w:ind w:left="2880" w:hanging="360"/>
+      </w:pPr>
+      <w:rPr>
+        <w:rFonts w:ascii="Wingdings" w:hAnsi="Wingdings" w:hint="default"/>
+        <w:sz w:val="20"/>
+      </w:rPr>
+    </w:lvl>
+    <w:lvl w:ilvl="4" w:tentative="1">
+      <w:start w:val="1"/>
+      <w:numFmt w:val="bullet"/>
+      <w:lvlText w:val=""/>
+      <w:lvlJc w:val="left"/>
+      <w:pPr>
+        <w:tabs>
+          <w:tab w:val="num" w:pos="3600"/>
+        </w:tabs>
+        <w:ind w:left="3600" w:hanging="360"/>
+      </w:pPr>
+      <w:rPr>
+        <w:rFonts w:ascii="Wingdings" w:hAnsi="Wingdings" w:hint="default"/>
+        <w:sz w:val="20"/>
+      </w:rPr>
+    </w:lvl>
+    <w:lvl w:ilvl="5" w:tentative="1">
+      <w:start w:val="1"/>
+      <w:numFmt w:val="bullet"/>
+      <w:lvlText w:val=""/>
+      <w:lvlJc w:val="left"/>
+      <w:pPr>
+        <w:tabs>
+          <w:tab w:val="num" w:pos="4320"/>
+        </w:tabs>
+        <w:ind w:left="4320" w:hanging="360"/>
+      </w:pPr>
+      <w:rPr>
+        <w:rFonts w:ascii="Wingdings" w:hAnsi="Wingdings" w:hint="default"/>
+        <w:sz w:val="20"/>
+      </w:rPr>
+    </w:lvl>
+    <w:lvl w:ilvl="6" w:tentative="1">
+      <w:start w:val="1"/>
+      <w:numFmt w:val="bullet"/>
+      <w:lvlText w:val=""/>
+      <w:lvlJc w:val="left"/>
+      <w:pPr>
+        <w:tabs>
+          <w:tab w:val="num" w:pos="5040"/>
+        </w:tabs>
+        <w:ind w:left="5040" w:hanging="360"/>
+      </w:pPr>
+      <w:rPr>
+        <w:rFonts w:ascii="Wingdings" w:hAnsi="Wingdings" w:hint="default"/>
+        <w:sz w:val="20"/>
+      </w:rPr>
+    </w:lvl>
+    <w:lvl w:ilvl="7" w:tentative="1">
+      <w:start w:val="1"/>
+      <w:numFmt w:val="bullet"/>
+      <w:lvlText w:val=""/>
+      <w:lvlJc w:val="left"/>
+      <w:pPr>
+        <w:tabs>
+          <w:tab w:val="num" w:pos="5760"/>
+        </w:tabs>
+        <w:ind w:left="5760" w:hanging="360"/>
+      </w:pPr>
+      <w:rPr>
+        <w:rFonts w:ascii="Wingdings" w:hAnsi="Wingdings" w:hint="default"/>
+        <w:sz w:val="20"/>
+      </w:rPr>
+    </w:lvl>
+    <w:lvl w:ilvl="8" w:tentative="1">
+      <w:start w:val="1"/>
+      <w:numFmt w:val="bullet"/>
+      <w:lvlText w:val=""/>
+      <w:lvlJc w:val="left"/>
+      <w:pPr>
+        <w:tabs>
+          <w:tab w:val="num" w:pos="6480"/>
+        </w:tabs>
+        <w:ind w:left="6480" w:hanging="360"/>
+      </w:pPr>
+      <w:rPr>
+        <w:rFonts w:ascii="Wingdings" w:hAnsi="Wingdings" w:hint="default"/>
+        <w:sz w:val="20"/>
+      </w:rPr>
+    </w:lvl>
+  </w:abstractNum>
+  <w:abstractNum w:abstractNumId="2">
+    <w:nsid w:val="60F73704"/>
+    <w:multiLevelType w:val="multilevel"/>
+    <w:tmpl w:val="94B8D7D0"/>
+    <w:lvl w:ilvl="0">
+      <w:start w:val="1"/>
+      <w:numFmt w:val="bullet"/>
+      <w:lvlText w:val=""/>
+      <w:lvlJc w:val="left"/>
+      <w:pPr>
+        <w:tabs>
+          <w:tab w:val="num" w:pos="720"/>
+        </w:tabs>
+        <w:ind w:left="720" w:hanging="360"/>
+      </w:pPr>
+      <w:rPr>
+        <w:rFonts w:ascii="Symbol" w:hAnsi="Symbol" w:hint="default"/>
+        <w:sz w:val="20"/>
+      </w:rPr>
+    </w:lvl>
+    <w:lvl w:ilvl="1" w:tentative="1">
+      <w:start w:val="1"/>
+      <w:numFmt w:val="bullet"/>
+      <w:lvlText w:val="o"/>
+      <w:lvlJc w:val="left"/>
+      <w:pPr>
+        <w:tabs>
+          <w:tab w:val="num" w:pos="1440"/>
+        </w:tabs>
+        <w:ind w:left="1440" w:hanging="360"/>
+      </w:pPr>
+      <w:rPr>
+        <w:rFonts w:ascii="Courier New" w:hAnsi="Courier New" w:hint="default"/>
+        <w:sz w:val="20"/>
+      </w:rPr>
+    </w:lvl>
+    <w:lvl w:ilvl="2" w:tentative="1">
+      <w:start w:val="1"/>
+      <w:numFmt w:val="bullet"/>
+      <w:lvlText w:val=""/>
+      <w:lvlJc w:val="left"/>
+      <w:pPr>
+        <w:tabs>
+          <w:tab w:val="num" w:pos="2160"/>
+        </w:tabs>
+        <w:ind w:left="2160" w:hanging="360"/>
+      </w:pPr>
+      <w:rPr>
+        <w:rFonts w:ascii="Wingdings" w:hAnsi="Wingdings" w:hint="default"/>
+        <w:sz w:val="20"/>
+      </w:rPr>
+    </w:lvl>
+    <w:lvl w:ilvl="3" w:tentative="1">
+      <w:start w:val="1"/>
+      <w:numFmt w:val="bullet"/>
+      <w:lvlText w:val=""/>
+      <w:lvlJc w:val="left"/>
+      <w:pPr>
+        <w:tabs>
+          <w:tab w:val="num" w:pos="2880"/>
+        </w:tabs>
+        <w:ind w:left="2880" w:hanging="360"/>
+      </w:pPr>
+      <w:rPr>
+        <w:rFonts w:ascii="Wingdings" w:hAnsi="Wingdings" w:hint="default"/>
+        <w:sz w:val="20"/>
+      </w:rPr>
+    </w:lvl>
+    <w:lvl w:ilvl="4" w:tentative="1">
+      <w:start w:val="1"/>
+      <w:numFmt w:val="bullet"/>
+      <w:lvlText w:val=""/>
+      <w:lvlJc w:val="left"/>
+      <w:pPr>
+        <w:tabs>
+          <w:tab w:val="num" w:pos="3600"/>
+        </w:tabs>
+        <w:ind w:left="3600" w:hanging="360"/>
+      </w:pPr>
+      <w:rPr>
+        <w:rFonts w:ascii="Wingdings" w:hAnsi="Wingdings" w:hint="default"/>
+        <w:sz w:val="20"/>
+      </w:rPr>
+    </w:lvl>
+    <w:lvl w:ilvl="5" w:tentative="1">
+      <w:start w:val="1"/>
+      <w:numFmt w:val="bullet"/>
+      <w:lvlText w:val=""/>
+      <w:lvlJc w:val="left"/>
+      <w:pPr>
+        <w:tabs>
+          <w:tab w:val="num" w:pos="4320"/>
+        </w:tabs>
+        <w:ind w:left="4320" w:hanging="360"/>
+      </w:pPr>
+      <w:rPr>
+        <w:rFonts w:ascii="Wingdings" w:hAnsi="Wingdings" w:hint="default"/>
+        <w:sz w:val="20"/>
+      </w:rPr>
+    </w:lvl>
+    <w:lvl w:ilvl="6" w:tentative="1">
+      <w:start w:val="1"/>
+      <w:numFmt w:val="bullet"/>
+      <w:lvlText w:val=""/>
+      <w:lvlJc w:val="left"/>
+      <w:pPr>
+        <w:tabs>
+          <w:tab w:val="num" w:pos="5040"/>
+        </w:tabs>
+        <w:ind w:left="5040" w:hanging="360"/>
+      </w:pPr>
+      <w:rPr>
+        <w:rFonts w:ascii="Wingdings" w:hAnsi="Wingdings" w:hint="default"/>
+        <w:sz w:val="20"/>
+      </w:rPr>
+    </w:lvl>
+    <w:lvl w:ilvl="7" w:tentative="1">
+      <w:start w:val="1"/>
+      <w:numFmt w:val="bullet"/>
+      <w:lvlText w:val=""/>
+      <w:lvlJc w:val="left"/>
+      <w:pPr>
+        <w:tabs>
+          <w:tab w:val="num" w:pos="5760"/>
+        </w:tabs>
+        <w:ind w:left="5760" w:hanging="360"/>
+      </w:pPr>
+      <w:rPr>
+        <w:rFonts w:ascii="Wingdings" w:hAnsi="Wingdings" w:hint="default"/>
+        <w:sz w:val="20"/>
+      </w:rPr>
+    </w:lvl>
+    <w:lvl w:ilvl="8" w:tentative="1">
+      <w:start w:val="1"/>
+      <w:numFmt w:val="bullet"/>
+      <w:lvlText w:val=""/>
+      <w:lvlJc w:val="left"/>
+      <w:pPr>
+        <w:tabs>
+          <w:tab w:val="num" w:pos="6480"/>
+        </w:tabs>
+        <w:ind w:left="6480" w:hanging="360"/>
+      </w:pPr>
+      <w:rPr>
+        <w:rFonts w:ascii="Wingdings" w:hAnsi="Wingdings" w:hint="default"/>
+        <w:sz w:val="20"/>
+      </w:rPr>
+    </w:lvl>
+  </w:abstractNum>
+  <w:abstractNum w:abstractNumId="3">
     <w:nsid w:val="698B4D0D"/>
     <w:multiLevelType w:val="hybridMultilevel"/>
     <w:tmpl w:val="BB009C4C"/>
@@ -1525,7 +4264,16 @@
     </w:lvl>
   </w:abstractNum>
   <w:num w:numId="1">
+    <w:abstractNumId w:val="3"/>
+  </w:num>
+  <w:num w:numId="2">
     <w:abstractNumId w:val="0"/>
+  </w:num>
+  <w:num w:numId="3">
+    <w:abstractNumId w:val="1"/>
+  </w:num>
+  <w:num w:numId="4">
+    <w:abstractNumId w:val="2"/>
   </w:num>
 </w:numbering>
 </file>
@@ -1962,6 +4710,101 @@
       <w:ind w:firstLineChars="200" w:firstLine="420"/>
     </w:pPr>
   </w:style>
+  <w:style w:type="paragraph" w:styleId="a4">
+    <w:name w:val="Normal (Web)"/>
+    <w:basedOn w:val="a"/>
+    <w:uiPriority w:val="99"/>
+    <w:semiHidden/>
+    <w:unhideWhenUsed/>
+    <w:rsid w:val="0035376A"/>
+    <w:pPr>
+      <w:widowControl/>
+      <w:spacing w:before="100" w:beforeAutospacing="1" w:after="100" w:afterAutospacing="1"/>
+      <w:jc w:val="left"/>
+    </w:pPr>
+    <w:rPr>
+      <w:rFonts w:ascii="宋体" w:eastAsia="宋体" w:hAnsi="宋体" w:cs="宋体"/>
+      <w:kern w:val="0"/>
+      <w:sz w:val="24"/>
+      <w:szCs w:val="24"/>
+    </w:rPr>
+  </w:style>
+  <w:style w:type="paragraph" w:customStyle="1" w:styleId="start">
+    <w:name w:val="start"/>
+    <w:basedOn w:val="a"/>
+    <w:rsid w:val="0035376A"/>
+    <w:pPr>
+      <w:widowControl/>
+      <w:spacing w:before="100" w:beforeAutospacing="1" w:after="100" w:afterAutospacing="1"/>
+      <w:jc w:val="left"/>
+    </w:pPr>
+    <w:rPr>
+      <w:rFonts w:ascii="宋体" w:eastAsia="宋体" w:hAnsi="宋体" w:cs="宋体"/>
+      <w:kern w:val="0"/>
+      <w:sz w:val="24"/>
+      <w:szCs w:val="24"/>
+    </w:rPr>
+  </w:style>
+  <w:style w:type="character" w:styleId="a5">
+    <w:name w:val="Emphasis"/>
+    <w:basedOn w:val="a0"/>
+    <w:uiPriority w:val="20"/>
+    <w:qFormat/>
+    <w:rsid w:val="0035376A"/>
+    <w:rPr>
+      <w:i/>
+      <w:iCs/>
+    </w:rPr>
+  </w:style>
+  <w:style w:type="paragraph" w:customStyle="1" w:styleId="end">
+    <w:name w:val="end"/>
+    <w:basedOn w:val="a"/>
+    <w:rsid w:val="0035376A"/>
+    <w:pPr>
+      <w:widowControl/>
+      <w:spacing w:before="100" w:beforeAutospacing="1" w:after="100" w:afterAutospacing="1"/>
+      <w:jc w:val="left"/>
+    </w:pPr>
+    <w:rPr>
+      <w:rFonts w:ascii="宋体" w:eastAsia="宋体" w:hAnsi="宋体" w:cs="宋体"/>
+      <w:kern w:val="0"/>
+      <w:sz w:val="24"/>
+      <w:szCs w:val="24"/>
+    </w:rPr>
+  </w:style>
+  <w:style w:type="paragraph" w:customStyle="1" w:styleId="ftcode">
+    <w:name w:val="ft_code"/>
+    <w:basedOn w:val="a"/>
+    <w:rsid w:val="0035376A"/>
+    <w:pPr>
+      <w:widowControl/>
+      <w:spacing w:before="100" w:beforeAutospacing="1" w:after="100" w:afterAutospacing="1"/>
+      <w:jc w:val="left"/>
+    </w:pPr>
+    <w:rPr>
+      <w:rFonts w:ascii="宋体" w:eastAsia="宋体" w:hAnsi="宋体" w:cs="宋体"/>
+      <w:kern w:val="0"/>
+      <w:sz w:val="24"/>
+      <w:szCs w:val="24"/>
+    </w:rPr>
+  </w:style>
+  <w:style w:type="character" w:styleId="a6">
+    <w:name w:val="Hyperlink"/>
+    <w:basedOn w:val="a0"/>
+    <w:uiPriority w:val="99"/>
+    <w:semiHidden/>
+    <w:unhideWhenUsed/>
+    <w:rsid w:val="0035376A"/>
+    <w:rPr>
+      <w:color w:val="0000FF"/>
+      <w:u w:val="single"/>
+    </w:rPr>
+  </w:style>
+  <w:style w:type="character" w:customStyle="1" w:styleId="pr">
+    <w:name w:val="pr"/>
+    <w:basedOn w:val="a0"/>
+    <w:rsid w:val="00BF3403"/>
+  </w:style>
 </w:styles>
 </file>
 

--- a/攻略.docx
+++ b/攻略.docx
@@ -485,6 +485,20 @@
       </w:r>
       <w:proofErr w:type="spellEnd"/>
       <w:r>
+        <w:t>(</w:t>
+      </w:r>
+      <w:r>
+        <w:t>电话</w:t>
+      </w:r>
+      <w:r>
+        <w:t>0571-86814201</w:t>
+      </w:r>
+      <w:bookmarkStart w:id="0" w:name="_GoBack"/>
+      <w:bookmarkEnd w:id="0"/>
+      <w:r>
+        <w:t>)</w:t>
+      </w:r>
+      <w:r>
         <w:rPr>
           <w:rFonts w:hint="eastAsia"/>
         </w:rPr>
@@ -1353,11 +1367,6 @@
     <w:p/>
     <w:p/>
     <w:p>
-      <w:pPr>
-        <w:rPr>
-          <w:rFonts w:hint="eastAsia"/>
-        </w:rPr>
-      </w:pPr>
       <w:r>
         <w:rPr>
           <w:rFonts w:hint="eastAsia"/>
@@ -3706,15 +3715,7 @@
         </w:tc>
       </w:tr>
     </w:tbl>
-    <w:p>
-      <w:pPr>
-        <w:rPr>
-          <w:rFonts w:hint="eastAsia"/>
-        </w:rPr>
-      </w:pPr>
-      <w:bookmarkStart w:id="0" w:name="_GoBack"/>
-      <w:bookmarkEnd w:id="0"/>
-    </w:p>
+    <w:p/>
     <w:sectPr>
       <w:pgSz w:w="11906" w:h="16838"/>
       <w:pgMar w:top="1440" w:right="1800" w:bottom="1440" w:left="1800" w:header="851" w:footer="992" w:gutter="0"/>
